--- a/A2/a2_writeup.docx
+++ b/A2/a2_writeup.docx
@@ -62,7 +62,6 @@
           <w:szCs w:val="16"/>
         </w:rPr>
       </w:pPr>
-      <w:proofErr w:type="spellStart"/>
       <w:r>
         <w:rPr>
           <w:sz w:val="16"/>
@@ -84,7 +83,6 @@
         </w:rPr>
         <w:t>ampling</w:t>
       </w:r>
-      <w:proofErr w:type="spellEnd"/>
     </w:p>
     <w:p>
       <w:pPr>
@@ -126,21 +124,12 @@
         </w:rPr>
         <w:t xml:space="preserve"> </w:t>
       </w:r>
-      <w:proofErr w:type="spellStart"/>
-      <w:r>
-        <w:rPr>
-          <w:sz w:val="16"/>
-          <w:szCs w:val="16"/>
-        </w:rPr>
-        <w:t>UpSampled</w:t>
-      </w:r>
-      <w:proofErr w:type="spellEnd"/>
-      <w:r>
-        <w:rPr>
-          <w:sz w:val="16"/>
-          <w:szCs w:val="16"/>
-        </w:rPr>
-        <w:t>:</w:t>
+      <w:r>
+        <w:rPr>
+          <w:sz w:val="16"/>
+          <w:szCs w:val="16"/>
+        </w:rPr>
+        <w:t>UpSampled:</w:t>
       </w:r>
       <w:r>
         <w:rPr>
@@ -224,21 +213,12 @@
           <w:szCs w:val="16"/>
         </w:rPr>
       </w:pPr>
-      <w:proofErr w:type="gramStart"/>
-      <w:r>
-        <w:rPr>
-          <w:sz w:val="16"/>
-          <w:szCs w:val="16"/>
-        </w:rPr>
-        <w:t>No</w:t>
-      </w:r>
-      <w:proofErr w:type="gramEnd"/>
-      <w:r>
-        <w:rPr>
-          <w:sz w:val="16"/>
-          <w:szCs w:val="16"/>
-        </w:rPr>
-        <w:t xml:space="preserve"> we cannot </w:t>
+      <w:r>
+        <w:rPr>
+          <w:sz w:val="16"/>
+          <w:szCs w:val="16"/>
+        </w:rPr>
+        <w:t xml:space="preserve">No we cannot </w:t>
       </w:r>
       <w:r>
         <w:rPr>
@@ -287,23 +267,7 @@
           <w:sz w:val="16"/>
           <w:szCs w:val="16"/>
         </w:rPr>
-        <w:t xml:space="preserve">of </w:t>
-      </w:r>
-      <w:proofErr w:type="spellStart"/>
-      <w:r>
-        <w:rPr>
-          <w:sz w:val="16"/>
-          <w:szCs w:val="16"/>
-        </w:rPr>
-        <w:t>v.T</w:t>
-      </w:r>
-      <w:proofErr w:type="spellEnd"/>
-      <w:r>
-        <w:rPr>
-          <w:sz w:val="16"/>
-          <w:szCs w:val="16"/>
-        </w:rPr>
-        <w:t xml:space="preserve"> * v </w:t>
+        <w:t xml:space="preserve">of v.T * v </w:t>
       </w:r>
       <w:r>
         <w:rPr>
@@ -392,6 +356,7 @@
       </w:pPr>
       <w:r>
         <w:rPr>
+          <w:noProof/>
           <w:sz w:val="16"/>
           <w:szCs w:val="16"/>
         </w:rPr>
@@ -434,6 +399,7 @@
     </w:p>
     <w:p>
       <w:pPr>
+        <w:ind w:left="720" w:firstLine="720"/>
         <w:rPr>
           <w:sz w:val="16"/>
           <w:szCs w:val="16"/>
@@ -444,14 +410,6 @@
           <w:sz w:val="16"/>
           <w:szCs w:val="16"/>
         </w:rPr>
-        <w:tab/>
-      </w:r>
-      <w:r>
-        <w:rPr>
-          <w:sz w:val="16"/>
-          <w:szCs w:val="16"/>
-        </w:rPr>
-        <w:tab/>
         <w:t>We obtained</w:t>
       </w:r>
       <w:r>
@@ -515,7 +473,21 @@
           <w:sz w:val="16"/>
           <w:szCs w:val="16"/>
         </w:rPr>
-        <w:t>, rightmost image is the difference between these two images</w:t>
+        <w:t>, rightmost image is the</w:t>
+      </w:r>
+      <w:r>
+        <w:rPr>
+          <w:sz w:val="16"/>
+          <w:szCs w:val="16"/>
+        </w:rPr>
+        <w:t xml:space="preserve"> enhanced</w:t>
+      </w:r>
+      <w:r>
+        <w:rPr>
+          <w:sz w:val="16"/>
+          <w:szCs w:val="16"/>
+        </w:rPr>
+        <w:t xml:space="preserve"> difference between these two images</w:t>
       </w:r>
     </w:p>
     <w:p>
@@ -840,7 +812,7 @@
           <w:b/>
           <w:bCs/>
         </w:rPr>
-        <w:t>square</w:t>
+        <w:t>matrix</w:t>
       </w:r>
       <w:r>
         <w:rPr>
@@ -869,7 +841,13 @@
         <w:t xml:space="preserve">With reasonable thresholds both </w:t>
       </w:r>
       <w:r>
-        <w:t xml:space="preserve">metrics provides similar results, </w:t>
+        <w:t>metrics provide similar resul</w:t>
+      </w:r>
+      <w:r>
+        <w:t>t</w:t>
+      </w:r>
+      <w:r>
+        <w:t xml:space="preserve">, </w:t>
       </w:r>
       <w:r>
         <w:t xml:space="preserve">Harris’s </w:t>
@@ -899,15 +877,22 @@
         <w:ind w:left="1440"/>
       </w:pPr>
       <w:r>
-        <w:t>Yes</w:t>
+        <w:t>And y</w:t>
+      </w:r>
+      <w:r>
+        <w:t>es</w:t>
       </w:r>
       <w:r>
         <w:t>,</w:t>
       </w:r>
-      <w:bookmarkStart w:id="0" w:name="_GoBack"/>
-      <w:bookmarkEnd w:id="0"/>
-      <w:r>
-        <w:t xml:space="preserve"> without using determinant and trace we can simply calculate lambda 1 and 2 and set a threshold, points with lambda value greater than </w:t>
+      <w:r>
+        <w:t xml:space="preserve"> without using determinant and trace </w:t>
+      </w:r>
+      <w:r>
+        <w:t xml:space="preserve">we can still implement Harris detector, </w:t>
+      </w:r>
+      <w:r>
+        <w:t xml:space="preserve">we can simply calculate lambda 1 and 2 and set a threshold, points with lambda value greater than </w:t>
       </w:r>
       <w:r>
         <w:t>threshold are potential corners</w:t>
@@ -981,9 +966,10 @@
       </w:r>
     </w:p>
     <w:p>
-      <w:r>
-        <w:br w:type="page"/>
-      </w:r>
+      <w:pPr>
+        <w:pStyle w:val="ListParagraph"/>
+        <w:ind w:left="1440"/>
+      </w:pPr>
     </w:p>
     <w:p>
       <w:pPr>
@@ -993,14 +979,9 @@
           <w:numId w:val="1"/>
         </w:numPr>
       </w:pPr>
-      <w:proofErr w:type="gramStart"/>
       <w:r>
         <w:lastRenderedPageBreak/>
-        <w:t>Yes</w:t>
-      </w:r>
-      <w:proofErr w:type="gramEnd"/>
-      <w:r>
-        <w:t xml:space="preserve"> the corners do rotate by the exact same degree, since </w:t>
+        <w:t xml:space="preserve">Yes the corners do rotate by the exact same degree, since </w:t>
       </w:r>
       <w:r>
         <w:t>Harris corner detector is rotation invariant</w:t>
@@ -1069,11 +1050,73 @@
           <w:numId w:val="1"/>
         </w:numPr>
       </w:pPr>
-      <w:proofErr w:type="spellStart"/>
-      <w:r>
-        <w:t>LoG</w:t>
-      </w:r>
-      <w:proofErr w:type="spellEnd"/>
+      <w:r>
+        <w:t xml:space="preserve">Result for </w:t>
+      </w:r>
+      <w:r>
+        <w:t xml:space="preserve">Laplacian-of-Gaussian </w:t>
+      </w:r>
+      <w:r>
+        <w:t>blob detection</w:t>
+      </w:r>
+    </w:p>
+    <w:p>
+      <w:pPr>
+        <w:pStyle w:val="ListParagraph"/>
+        <w:ind w:left="1440"/>
+      </w:pPr>
+      <w:r>
+        <w:rPr>
+          <w:noProof/>
+        </w:rPr>
+        <w:drawing>
+          <wp:inline distT="0" distB="0" distL="0" distR="0" wp14:anchorId="6874CAE7" wp14:editId="506E17B6">
+            <wp:extent cx="5808133" cy="2944939"/>
+            <wp:effectExtent l="0" t="0" r="0" b="1905"/>
+            <wp:docPr id="33" name="Picture 33"/>
+            <wp:cNvGraphicFramePr>
+              <a:graphicFrameLocks xmlns:a="http://schemas.openxmlformats.org/drawingml/2006/main" noChangeAspect="1"/>
+            </wp:cNvGraphicFramePr>
+            <a:graphic xmlns:a="http://schemas.openxmlformats.org/drawingml/2006/main">
+              <a:graphicData uri="http://schemas.openxmlformats.org/drawingml/2006/picture">
+                <pic:pic xmlns:pic="http://schemas.openxmlformats.org/drawingml/2006/picture">
+                  <pic:nvPicPr>
+                    <pic:cNvPr id="33" name="LoG.jpg"/>
+                    <pic:cNvPicPr/>
+                  </pic:nvPicPr>
+                  <pic:blipFill>
+                    <a:blip r:embed="rId13" cstate="print">
+                      <a:extLst>
+                        <a:ext uri="{28A0092B-C50C-407E-A947-70E740481C1C}">
+                          <a14:useLocalDpi xmlns:a14="http://schemas.microsoft.com/office/drawing/2010/main" val="0"/>
+                        </a:ext>
+                      </a:extLst>
+                    </a:blip>
+                    <a:stretch>
+                      <a:fillRect/>
+                    </a:stretch>
+                  </pic:blipFill>
+                  <pic:spPr>
+                    <a:xfrm>
+                      <a:off x="0" y="0"/>
+                      <a:ext cx="5821209" cy="2951569"/>
+                    </a:xfrm>
+                    <a:prstGeom prst="rect">
+                      <a:avLst/>
+                    </a:prstGeom>
+                  </pic:spPr>
+                </pic:pic>
+              </a:graphicData>
+            </a:graphic>
+          </wp:inline>
+        </w:drawing>
+      </w:r>
+    </w:p>
+    <w:p>
+      <w:pPr>
+        <w:pStyle w:val="ListParagraph"/>
+        <w:ind w:left="1440"/>
+      </w:pPr>
     </w:p>
     <w:p>
       <w:pPr>
@@ -1202,6 +1245,7 @@
         <w:t>Project the gradient image vector using the eigenspace to derive a compact feature vector</w:t>
       </w:r>
     </w:p>
+    <w:p/>
     <w:p>
       <w:r>
         <w:br w:type="page"/>
@@ -1390,23 +1434,7 @@
                                   <w:sz w:val="16"/>
                                   <w:szCs w:val="16"/>
                                 </w:rPr>
-                                <m:t>(</m:t>
-                              </m:r>
-                              <m:r>
-                                <w:rPr>
-                                  <w:rFonts w:ascii="Cambria Math" w:hAnsi="Cambria Math"/>
-                                  <w:sz w:val="16"/>
-                                  <w:szCs w:val="16"/>
-                                </w:rPr>
-                                <m:t>x</m:t>
-                              </m:r>
-                              <m:r>
-                                <w:rPr>
-                                  <w:rFonts w:ascii="Cambria Math" w:hAnsi="Cambria Math"/>
-                                  <w:sz w:val="16"/>
-                                  <w:szCs w:val="16"/>
-                                </w:rPr>
-                                <m:t>-1)</m:t>
+                                <m:t>(x-1)</m:t>
                               </m:r>
                             </m:e>
                             <m:sup>
@@ -1426,15 +1454,7 @@
                               <w:sz w:val="16"/>
                               <w:szCs w:val="16"/>
                             </w:rPr>
-                            <m:t>+</m:t>
-                          </m:r>
-                          <m:r>
-                            <w:rPr>
-                              <w:rFonts w:ascii="Cambria Math" w:hAnsi="Cambria Math"/>
-                              <w:sz w:val="16"/>
-                              <w:szCs w:val="16"/>
-                            </w:rPr>
-                            <m:t>(</m:t>
+                            <m:t>+(</m:t>
                           </m:r>
                           <m:sSup>
                             <m:sSupPr>
@@ -1454,15 +1474,7 @@
                                   <w:sz w:val="16"/>
                                   <w:szCs w:val="16"/>
                                 </w:rPr>
-                                <m:t>y</m:t>
-                              </m:r>
-                              <m:r>
-                                <w:rPr>
-                                  <w:rFonts w:ascii="Cambria Math" w:hAnsi="Cambria Math"/>
-                                  <w:sz w:val="16"/>
-                                  <w:szCs w:val="16"/>
-                                </w:rPr>
-                                <m:t>-1)</m:t>
+                                <m:t>y-1)</m:t>
                               </m:r>
                             </m:e>
                             <m:sup>
@@ -1571,23 +1583,7 @@
                               <w:sz w:val="16"/>
                               <w:szCs w:val="16"/>
                             </w:rPr>
-                            <m:t>(</m:t>
-                          </m:r>
-                          <m:r>
-                            <w:rPr>
-                              <w:rFonts w:ascii="Cambria Math" w:hAnsi="Cambria Math"/>
-                              <w:sz w:val="16"/>
-                              <w:szCs w:val="16"/>
-                            </w:rPr>
-                            <m:t>x</m:t>
-                          </m:r>
-                          <m:r>
-                            <w:rPr>
-                              <w:rFonts w:ascii="Cambria Math" w:hAnsi="Cambria Math"/>
-                              <w:sz w:val="16"/>
-                              <w:szCs w:val="16"/>
-                            </w:rPr>
-                            <m:t>-1)</m:t>
+                            <m:t>(x-1)</m:t>
                           </m:r>
                         </m:e>
                         <m:sup>
@@ -1607,15 +1603,7 @@
                           <w:sz w:val="16"/>
                           <w:szCs w:val="16"/>
                         </w:rPr>
-                        <m:t>+</m:t>
-                      </m:r>
-                      <m:r>
-                        <w:rPr>
-                          <w:rFonts w:ascii="Cambria Math" w:hAnsi="Cambria Math"/>
-                          <w:sz w:val="16"/>
-                          <w:szCs w:val="16"/>
-                        </w:rPr>
-                        <m:t>(</m:t>
+                        <m:t>+(</m:t>
                       </m:r>
                       <m:sSup>
                         <m:sSupPr>
@@ -1635,15 +1623,7 @@
                               <w:sz w:val="16"/>
                               <w:szCs w:val="16"/>
                             </w:rPr>
-                            <m:t>y</m:t>
-                          </m:r>
-                          <m:r>
-                            <w:rPr>
-                              <w:rFonts w:ascii="Cambria Math" w:hAnsi="Cambria Math"/>
-                              <w:sz w:val="16"/>
-                              <w:szCs w:val="16"/>
-                            </w:rPr>
-                            <m:t>-1)</m:t>
+                            <m:t>y-1)</m:t>
                           </m:r>
                         </m:e>
                         <m:sup>
@@ -1873,23 +1853,7 @@
                                   <w:sz w:val="16"/>
                                   <w:szCs w:val="16"/>
                                 </w:rPr>
-                                <m:t>(</m:t>
-                              </m:r>
-                              <m:r>
-                                <w:rPr>
-                                  <w:rFonts w:ascii="Cambria Math" w:hAnsi="Cambria Math"/>
-                                  <w:sz w:val="16"/>
-                                  <w:szCs w:val="16"/>
-                                </w:rPr>
-                                <m:t>y</m:t>
-                              </m:r>
-                              <m:r>
-                                <w:rPr>
-                                  <w:rFonts w:ascii="Cambria Math" w:hAnsi="Cambria Math"/>
-                                  <w:sz w:val="16"/>
-                                  <w:szCs w:val="16"/>
-                                </w:rPr>
-                                <m:t>-1)</m:t>
+                                <m:t>(y-1)</m:t>
                               </m:r>
                             </m:e>
                             <m:sup>
@@ -2038,23 +2002,7 @@
                               <w:sz w:val="16"/>
                               <w:szCs w:val="16"/>
                             </w:rPr>
-                            <m:t>(</m:t>
-                          </m:r>
-                          <m:r>
-                            <w:rPr>
-                              <w:rFonts w:ascii="Cambria Math" w:hAnsi="Cambria Math"/>
-                              <w:sz w:val="16"/>
-                              <w:szCs w:val="16"/>
-                            </w:rPr>
-                            <m:t>y</m:t>
-                          </m:r>
-                          <m:r>
-                            <w:rPr>
-                              <w:rFonts w:ascii="Cambria Math" w:hAnsi="Cambria Math"/>
-                              <w:sz w:val="16"/>
-                              <w:szCs w:val="16"/>
-                            </w:rPr>
-                            <m:t>-1)</m:t>
+                            <m:t>(y-1)</m:t>
                           </m:r>
                         </m:e>
                         <m:sup>
@@ -2244,23 +2192,7 @@
                                   <w:sz w:val="16"/>
                                   <w:szCs w:val="16"/>
                                 </w:rPr>
-                                <m:t>(</m:t>
-                              </m:r>
-                              <m:r>
-                                <w:rPr>
-                                  <w:rFonts w:ascii="Cambria Math" w:hAnsi="Cambria Math"/>
-                                  <w:sz w:val="16"/>
-                                  <w:szCs w:val="16"/>
-                                </w:rPr>
-                                <m:t>x</m:t>
-                              </m:r>
-                              <m:r>
-                                <w:rPr>
-                                  <w:rFonts w:ascii="Cambria Math" w:hAnsi="Cambria Math"/>
-                                  <w:sz w:val="16"/>
-                                  <w:szCs w:val="16"/>
-                                </w:rPr>
-                                <m:t>+1)</m:t>
+                                <m:t>(x+1)</m:t>
                               </m:r>
                             </m:e>
                             <m:sup>
@@ -2280,15 +2212,7 @@
                               <w:sz w:val="16"/>
                               <w:szCs w:val="16"/>
                             </w:rPr>
-                            <m:t>+</m:t>
-                          </m:r>
-                          <m:r>
-                            <w:rPr>
-                              <w:rFonts w:ascii="Cambria Math" w:hAnsi="Cambria Math"/>
-                              <w:sz w:val="16"/>
-                              <w:szCs w:val="16"/>
-                            </w:rPr>
-                            <m:t>(</m:t>
+                            <m:t>+(</m:t>
                           </m:r>
                           <m:sSup>
                             <m:sSupPr>
@@ -2308,15 +2232,7 @@
                                   <w:sz w:val="16"/>
                                   <w:szCs w:val="16"/>
                                 </w:rPr>
-                                <m:t>y</m:t>
-                              </m:r>
-                              <m:r>
-                                <w:rPr>
-                                  <w:rFonts w:ascii="Cambria Math" w:hAnsi="Cambria Math"/>
-                                  <w:sz w:val="16"/>
-                                  <w:szCs w:val="16"/>
-                                </w:rPr>
-                                <m:t>-1)</m:t>
+                                <m:t>y-1)</m:t>
                               </m:r>
                             </m:e>
                             <m:sup>
@@ -2425,23 +2341,7 @@
                               <w:sz w:val="16"/>
                               <w:szCs w:val="16"/>
                             </w:rPr>
-                            <m:t>(</m:t>
-                          </m:r>
-                          <m:r>
-                            <w:rPr>
-                              <w:rFonts w:ascii="Cambria Math" w:hAnsi="Cambria Math"/>
-                              <w:sz w:val="16"/>
-                              <w:szCs w:val="16"/>
-                            </w:rPr>
-                            <m:t>x</m:t>
-                          </m:r>
-                          <m:r>
-                            <w:rPr>
-                              <w:rFonts w:ascii="Cambria Math" w:hAnsi="Cambria Math"/>
-                              <w:sz w:val="16"/>
-                              <w:szCs w:val="16"/>
-                            </w:rPr>
-                            <m:t>+1)</m:t>
+                            <m:t>(x+1)</m:t>
                           </m:r>
                         </m:e>
                         <m:sup>
@@ -2461,15 +2361,7 @@
                           <w:sz w:val="16"/>
                           <w:szCs w:val="16"/>
                         </w:rPr>
-                        <m:t>+</m:t>
-                      </m:r>
-                      <m:r>
-                        <w:rPr>
-                          <w:rFonts w:ascii="Cambria Math" w:hAnsi="Cambria Math"/>
-                          <w:sz w:val="16"/>
-                          <w:szCs w:val="16"/>
-                        </w:rPr>
-                        <m:t>(</m:t>
+                        <m:t>+(</m:t>
                       </m:r>
                       <m:sSup>
                         <m:sSupPr>
@@ -2489,15 +2381,7 @@
                               <w:sz w:val="16"/>
                               <w:szCs w:val="16"/>
                             </w:rPr>
-                            <m:t>y</m:t>
-                          </m:r>
-                          <m:r>
-                            <w:rPr>
-                              <w:rFonts w:ascii="Cambria Math" w:hAnsi="Cambria Math"/>
-                              <w:sz w:val="16"/>
-                              <w:szCs w:val="16"/>
-                            </w:rPr>
-                            <m:t>-1)</m:t>
+                            <m:t>y-1)</m:t>
                           </m:r>
                         </m:e>
                         <m:sup>
@@ -2689,23 +2573,7 @@
                                   <w:sz w:val="16"/>
                                   <w:szCs w:val="16"/>
                                 </w:rPr>
-                                <m:t>(</m:t>
-                              </m:r>
-                              <m:r>
-                                <w:rPr>
-                                  <w:rFonts w:ascii="Cambria Math" w:hAnsi="Cambria Math"/>
-                                  <w:sz w:val="16"/>
-                                  <w:szCs w:val="16"/>
-                                </w:rPr>
-                                <m:t>x</m:t>
-                              </m:r>
-                              <m:r>
-                                <w:rPr>
-                                  <w:rFonts w:ascii="Cambria Math" w:hAnsi="Cambria Math"/>
-                                  <w:sz w:val="16"/>
-                                  <w:szCs w:val="16"/>
-                                </w:rPr>
-                                <m:t>-1)</m:t>
+                                <m:t>(x-1)</m:t>
                               </m:r>
                             </m:e>
                             <m:sup>
@@ -2854,23 +2722,7 @@
                               <w:sz w:val="16"/>
                               <w:szCs w:val="16"/>
                             </w:rPr>
-                            <m:t>(</m:t>
-                          </m:r>
-                          <m:r>
-                            <w:rPr>
-                              <w:rFonts w:ascii="Cambria Math" w:hAnsi="Cambria Math"/>
-                              <w:sz w:val="16"/>
-                              <w:szCs w:val="16"/>
-                            </w:rPr>
-                            <m:t>x</m:t>
-                          </m:r>
-                          <m:r>
-                            <w:rPr>
-                              <w:rFonts w:ascii="Cambria Math" w:hAnsi="Cambria Math"/>
-                              <w:sz w:val="16"/>
-                              <w:szCs w:val="16"/>
-                            </w:rPr>
-                            <m:t>-1)</m:t>
+                            <m:t>(x-1)</m:t>
                           </m:r>
                         </m:e>
                         <m:sup>
@@ -3101,409 +2953,6 @@
                                   <w:szCs w:val="16"/>
                                 </w:rPr>
                                 <m:t>x</m:t>
-                              </m:r>
-                            </m:e>
-                            <m:sup>
-                              <m:r>
-                                <w:rPr>
-                                  <w:rFonts w:ascii="Cambria Math" w:hAnsi="Cambria Math"/>
-                                  <w:sz w:val="16"/>
-                                  <w:szCs w:val="16"/>
-                                </w:rPr>
-                                <m:t>2</m:t>
-                              </m:r>
-                            </m:sup>
-                          </m:sSup>
-                          <m:r>
-                            <w:rPr>
-                              <w:rFonts w:ascii="Cambria Math" w:hAnsi="Cambria Math"/>
-                              <w:sz w:val="16"/>
-                              <w:szCs w:val="16"/>
-                            </w:rPr>
-                            <m:t>+</m:t>
-                          </m:r>
-                          <m:sSup>
-                            <m:sSupPr>
-                              <m:ctrlPr>
-                                <w:rPr>
-                                  <w:rFonts w:ascii="Cambria Math" w:hAnsi="Cambria Math"/>
-                                  <w:i/>
-                                  <w:sz w:val="16"/>
-                                  <w:szCs w:val="16"/>
-                                </w:rPr>
-                              </m:ctrlPr>
-                            </m:sSupPr>
-                            <m:e>
-                              <m:r>
-                                <w:rPr>
-                                  <w:rFonts w:ascii="Cambria Math" w:hAnsi="Cambria Math"/>
-                                  <w:sz w:val="16"/>
-                                  <w:szCs w:val="16"/>
-                                </w:rPr>
-                                <m:t>y</m:t>
-                              </m:r>
-                            </m:e>
-                            <m:sup>
-                              <m:r>
-                                <w:rPr>
-                                  <w:rFonts w:ascii="Cambria Math" w:hAnsi="Cambria Math"/>
-                                  <w:sz w:val="16"/>
-                                  <w:szCs w:val="16"/>
-                                </w:rPr>
-                                <m:t>2</m:t>
-                              </m:r>
-                            </m:sup>
-                          </m:sSup>
-                        </m:num>
-                        <m:den>
-                          <m:r>
-                            <w:rPr>
-                              <w:rFonts w:ascii="Cambria Math" w:hAnsi="Cambria Math"/>
-                              <w:sz w:val="16"/>
-                              <w:szCs w:val="16"/>
-                            </w:rPr>
-                            <m:t>2</m:t>
-                          </m:r>
-                          <m:sSup>
-                            <m:sSupPr>
-                              <m:ctrlPr>
-                                <w:rPr>
-                                  <w:rFonts w:ascii="Cambria Math" w:hAnsi="Cambria Math"/>
-                                  <w:i/>
-                                  <w:sz w:val="16"/>
-                                  <w:szCs w:val="16"/>
-                                </w:rPr>
-                              </m:ctrlPr>
-                            </m:sSupPr>
-                            <m:e>
-                              <m:r>
-                                <w:rPr>
-                                  <w:rFonts w:ascii="Cambria Math" w:hAnsi="Cambria Math"/>
-                                  <w:sz w:val="16"/>
-                                  <w:szCs w:val="16"/>
-                                </w:rPr>
-                                <m:t>σ</m:t>
-                              </m:r>
-                            </m:e>
-                            <m:sup>
-                              <m:r>
-                                <w:rPr>
-                                  <w:rFonts w:ascii="Cambria Math" w:hAnsi="Cambria Math"/>
-                                  <w:sz w:val="16"/>
-                                  <w:szCs w:val="16"/>
-                                </w:rPr>
-                                <m:t>2</m:t>
-                              </m:r>
-                            </m:sup>
-                          </m:sSup>
-                        </m:den>
-                      </m:f>
-                    </m:e>
-                  </m:d>
-                  <m:r>
-                    <m:rPr>
-                      <m:sty m:val="p"/>
-                    </m:rPr>
-                    <w:rPr>
-                      <w:rFonts w:ascii="Cambria Math" w:hAnsi="Cambria Math"/>
-                      <w:sz w:val="16"/>
-                      <w:szCs w:val="16"/>
-                    </w:rPr>
-                    <m:t>exp⁡</m:t>
-                  </m:r>
-                  <m:r>
-                    <w:rPr>
-                      <w:rFonts w:ascii="Cambria Math" w:hAnsi="Cambria Math"/>
-                      <w:sz w:val="16"/>
-                      <w:szCs w:val="16"/>
-                    </w:rPr>
-                    <m:t>(</m:t>
-                  </m:r>
-                  <m:r>
-                    <w:rPr>
-                      <w:rFonts w:ascii="Cambria Math" w:hAnsi="Cambria Math"/>
-                      <w:sz w:val="16"/>
-                      <w:szCs w:val="16"/>
-                    </w:rPr>
-                    <m:t>-</m:t>
-                  </m:r>
-                  <m:f>
-                    <m:fPr>
-                      <m:ctrlPr>
-                        <w:rPr>
-                          <w:rFonts w:ascii="Cambria Math" w:hAnsi="Cambria Math"/>
-                          <w:i/>
-                          <w:sz w:val="16"/>
-                          <w:szCs w:val="16"/>
-                        </w:rPr>
-                      </m:ctrlPr>
-                    </m:fPr>
-                    <m:num>
-                      <m:sSup>
-                        <m:sSupPr>
-                          <m:ctrlPr>
-                            <w:rPr>
-                              <w:rFonts w:ascii="Cambria Math" w:hAnsi="Cambria Math"/>
-                              <w:i/>
-                              <w:sz w:val="16"/>
-                              <w:szCs w:val="16"/>
-                            </w:rPr>
-                          </m:ctrlPr>
-                        </m:sSupPr>
-                        <m:e>
-                          <m:r>
-                            <w:rPr>
-                              <w:rFonts w:ascii="Cambria Math" w:hAnsi="Cambria Math"/>
-                              <w:sz w:val="16"/>
-                              <w:szCs w:val="16"/>
-                            </w:rPr>
-                            <m:t>x</m:t>
-                          </m:r>
-                        </m:e>
-                        <m:sup>
-                          <m:r>
-                            <w:rPr>
-                              <w:rFonts w:ascii="Cambria Math" w:hAnsi="Cambria Math"/>
-                              <w:sz w:val="16"/>
-                              <w:szCs w:val="16"/>
-                            </w:rPr>
-                            <m:t>2</m:t>
-                          </m:r>
-                        </m:sup>
-                      </m:sSup>
-                      <m:r>
-                        <w:rPr>
-                          <w:rFonts w:ascii="Cambria Math" w:hAnsi="Cambria Math"/>
-                          <w:sz w:val="16"/>
-                          <w:szCs w:val="16"/>
-                        </w:rPr>
-                        <m:t>+</m:t>
-                      </m:r>
-                      <m:sSup>
-                        <m:sSupPr>
-                          <m:ctrlPr>
-                            <w:rPr>
-                              <w:rFonts w:ascii="Cambria Math" w:hAnsi="Cambria Math"/>
-                              <w:i/>
-                              <w:sz w:val="16"/>
-                              <w:szCs w:val="16"/>
-                            </w:rPr>
-                          </m:ctrlPr>
-                        </m:sSupPr>
-                        <m:e>
-                          <m:r>
-                            <w:rPr>
-                              <w:rFonts w:ascii="Cambria Math" w:hAnsi="Cambria Math"/>
-                              <w:sz w:val="16"/>
-                              <w:szCs w:val="16"/>
-                            </w:rPr>
-                            <m:t>y</m:t>
-                          </m:r>
-                        </m:e>
-                        <m:sup>
-                          <m:r>
-                            <w:rPr>
-                              <w:rFonts w:ascii="Cambria Math" w:hAnsi="Cambria Math"/>
-                              <w:sz w:val="16"/>
-                              <w:szCs w:val="16"/>
-                            </w:rPr>
-                            <m:t>2</m:t>
-                          </m:r>
-                        </m:sup>
-                      </m:sSup>
-                    </m:num>
-                    <m:den>
-                      <m:r>
-                        <w:rPr>
-                          <w:rFonts w:ascii="Cambria Math" w:hAnsi="Cambria Math"/>
-                          <w:sz w:val="16"/>
-                          <w:szCs w:val="16"/>
-                        </w:rPr>
-                        <m:t>2</m:t>
-                      </m:r>
-                      <m:sSup>
-                        <m:sSupPr>
-                          <m:ctrlPr>
-                            <w:rPr>
-                              <w:rFonts w:ascii="Cambria Math" w:hAnsi="Cambria Math"/>
-                              <w:i/>
-                              <w:sz w:val="16"/>
-                              <w:szCs w:val="16"/>
-                            </w:rPr>
-                          </m:ctrlPr>
-                        </m:sSupPr>
-                        <m:e>
-                          <m:r>
-                            <w:rPr>
-                              <w:rFonts w:ascii="Cambria Math" w:hAnsi="Cambria Math"/>
-                              <w:sz w:val="16"/>
-                              <w:szCs w:val="16"/>
-                            </w:rPr>
-                            <m:t>σ</m:t>
-                          </m:r>
-                        </m:e>
-                        <m:sup>
-                          <m:r>
-                            <w:rPr>
-                              <w:rFonts w:ascii="Cambria Math" w:hAnsi="Cambria Math"/>
-                              <w:sz w:val="16"/>
-                              <w:szCs w:val="16"/>
-                            </w:rPr>
-                            <m:t>2</m:t>
-                          </m:r>
-                        </m:sup>
-                      </m:sSup>
-                    </m:den>
-                  </m:f>
-                  <m:r>
-                    <w:rPr>
-                      <w:rFonts w:ascii="Cambria Math" w:hAnsi="Cambria Math"/>
-                      <w:sz w:val="16"/>
-                      <w:szCs w:val="16"/>
-                    </w:rPr>
-                    <m:t>)</m:t>
-                  </m:r>
-                </m:e>
-                <m:e>
-                  <m:r>
-                    <w:rPr>
-                      <w:rFonts w:ascii="Cambria Math" w:hAnsi="Cambria Math"/>
-                      <w:sz w:val="16"/>
-                      <w:szCs w:val="16"/>
-                    </w:rPr>
-                    <m:t>-</m:t>
-                  </m:r>
-                  <m:f>
-                    <m:fPr>
-                      <m:ctrlPr>
-                        <w:rPr>
-                          <w:rFonts w:ascii="Cambria Math" w:hAnsi="Cambria Math"/>
-                          <w:i/>
-                          <w:sz w:val="16"/>
-                          <w:szCs w:val="16"/>
-                        </w:rPr>
-                      </m:ctrlPr>
-                    </m:fPr>
-                    <m:num>
-                      <m:r>
-                        <w:rPr>
-                          <w:rFonts w:ascii="Cambria Math" w:hAnsi="Cambria Math"/>
-                          <w:sz w:val="16"/>
-                          <w:szCs w:val="16"/>
-                        </w:rPr>
-                        <m:t>1</m:t>
-                      </m:r>
-                    </m:num>
-                    <m:den>
-                      <m:r>
-                        <w:rPr>
-                          <w:rFonts w:ascii="Cambria Math" w:hAnsi="Cambria Math"/>
-                          <w:sz w:val="16"/>
-                          <w:szCs w:val="16"/>
-                        </w:rPr>
-                        <m:t>π</m:t>
-                      </m:r>
-                      <m:sSup>
-                        <m:sSupPr>
-                          <m:ctrlPr>
-                            <w:rPr>
-                              <w:rFonts w:ascii="Cambria Math" w:hAnsi="Cambria Math"/>
-                              <w:i/>
-                              <w:sz w:val="16"/>
-                              <w:szCs w:val="16"/>
-                            </w:rPr>
-                          </m:ctrlPr>
-                        </m:sSupPr>
-                        <m:e>
-                          <m:r>
-                            <w:rPr>
-                              <w:rFonts w:ascii="Cambria Math" w:hAnsi="Cambria Math"/>
-                              <w:sz w:val="16"/>
-                              <w:szCs w:val="16"/>
-                            </w:rPr>
-                            <m:t>σ</m:t>
-                          </m:r>
-                        </m:e>
-                        <m:sup>
-                          <m:r>
-                            <w:rPr>
-                              <w:rFonts w:ascii="Cambria Math" w:hAnsi="Cambria Math"/>
-                              <w:sz w:val="16"/>
-                              <w:szCs w:val="16"/>
-                            </w:rPr>
-                            <m:t>2</m:t>
-                          </m:r>
-                        </m:sup>
-                      </m:sSup>
-                    </m:den>
-                  </m:f>
-                  <m:d>
-                    <m:dPr>
-                      <m:ctrlPr>
-                        <w:rPr>
-                          <w:rFonts w:ascii="Cambria Math" w:hAnsi="Cambria Math"/>
-                          <w:i/>
-                          <w:sz w:val="16"/>
-                          <w:szCs w:val="16"/>
-                        </w:rPr>
-                      </m:ctrlPr>
-                    </m:dPr>
-                    <m:e>
-                      <m:r>
-                        <w:rPr>
-                          <w:rFonts w:ascii="Cambria Math" w:hAnsi="Cambria Math"/>
-                          <w:sz w:val="16"/>
-                          <w:szCs w:val="16"/>
-                        </w:rPr>
-                        <m:t>1-</m:t>
-                      </m:r>
-                      <m:f>
-                        <m:fPr>
-                          <m:ctrlPr>
-                            <w:rPr>
-                              <w:rFonts w:ascii="Cambria Math" w:hAnsi="Cambria Math"/>
-                              <w:i/>
-                              <w:sz w:val="16"/>
-                              <w:szCs w:val="16"/>
-                            </w:rPr>
-                          </m:ctrlPr>
-                        </m:fPr>
-                        <m:num>
-                          <m:sSup>
-                            <m:sSupPr>
-                              <m:ctrlPr>
-                                <w:rPr>
-                                  <w:rFonts w:ascii="Cambria Math" w:hAnsi="Cambria Math"/>
-                                  <w:i/>
-                                  <w:sz w:val="16"/>
-                                  <w:szCs w:val="16"/>
-                                </w:rPr>
-                              </m:ctrlPr>
-                            </m:sSupPr>
-                            <m:e>
-                              <m:r>
-                                <w:rPr>
-                                  <w:rFonts w:ascii="Cambria Math" w:hAnsi="Cambria Math"/>
-                                  <w:sz w:val="16"/>
-                                  <w:szCs w:val="16"/>
-                                </w:rPr>
-                                <m:t>(</m:t>
-                              </m:r>
-                              <m:r>
-                                <w:rPr>
-                                  <w:rFonts w:ascii="Cambria Math" w:hAnsi="Cambria Math"/>
-                                  <w:sz w:val="16"/>
-                                  <w:szCs w:val="16"/>
-                                </w:rPr>
-                                <m:t>x</m:t>
-                              </m:r>
-                              <m:r>
-                                <w:rPr>
-                                  <w:rFonts w:ascii="Cambria Math" w:hAnsi="Cambria Math"/>
-                                  <w:sz w:val="16"/>
-                                  <w:szCs w:val="16"/>
-                                </w:rPr>
-                                <m:t>+1)</m:t>
                               </m:r>
                             </m:e>
                             <m:sup>
@@ -3652,23 +3101,7 @@
                               <w:sz w:val="16"/>
                               <w:szCs w:val="16"/>
                             </w:rPr>
-                            <m:t>(</m:t>
-                          </m:r>
-                          <m:r>
-                            <w:rPr>
-                              <w:rFonts w:ascii="Cambria Math" w:hAnsi="Cambria Math"/>
-                              <w:sz w:val="16"/>
-                              <w:szCs w:val="16"/>
-                            </w:rPr>
                             <m:t>x</m:t>
-                          </m:r>
-                          <m:r>
-                            <w:rPr>
-                              <w:rFonts w:ascii="Cambria Math" w:hAnsi="Cambria Math"/>
-                              <w:sz w:val="16"/>
-                              <w:szCs w:val="16"/>
-                            </w:rPr>
-                            <m:t>+1)</m:t>
                           </m:r>
                         </m:e>
                         <m:sup>
@@ -3775,8 +3208,6 @@
                     <m:t>)</m:t>
                   </m:r>
                 </m:e>
-              </m:mr>
-              <m:mr>
                 <m:e>
                   <m:r>
                     <w:rPr>
@@ -3900,23 +3331,7 @@
                                   <w:sz w:val="16"/>
                                   <w:szCs w:val="16"/>
                                 </w:rPr>
-                                <m:t>(</m:t>
-                              </m:r>
-                              <m:r>
-                                <w:rPr>
-                                  <w:rFonts w:ascii="Cambria Math" w:hAnsi="Cambria Math"/>
-                                  <w:sz w:val="16"/>
-                                  <w:szCs w:val="16"/>
-                                </w:rPr>
-                                <m:t>x</m:t>
-                              </m:r>
-                              <m:r>
-                                <w:rPr>
-                                  <w:rFonts w:ascii="Cambria Math" w:hAnsi="Cambria Math"/>
-                                  <w:sz w:val="16"/>
-                                  <w:szCs w:val="16"/>
-                                </w:rPr>
-                                <m:t>-1)</m:t>
+                                <m:t>(x+1)</m:t>
                               </m:r>
                             </m:e>
                             <m:sup>
@@ -3956,23 +3371,7 @@
                                   <w:sz w:val="16"/>
                                   <w:szCs w:val="16"/>
                                 </w:rPr>
-                                <m:t>(</m:t>
-                              </m:r>
-                              <m:r>
-                                <w:rPr>
-                                  <w:rFonts w:ascii="Cambria Math" w:hAnsi="Cambria Math"/>
-                                  <w:sz w:val="16"/>
-                                  <w:szCs w:val="16"/>
-                                </w:rPr>
                                 <m:t>y</m:t>
-                              </m:r>
-                              <m:r>
-                                <w:rPr>
-                                  <w:rFonts w:ascii="Cambria Math" w:hAnsi="Cambria Math"/>
-                                  <w:sz w:val="16"/>
-                                  <w:szCs w:val="16"/>
-                                </w:rPr>
-                                <m:t>+1)</m:t>
                               </m:r>
                             </m:e>
                             <m:sup>
@@ -4081,23 +3480,7 @@
                               <w:sz w:val="16"/>
                               <w:szCs w:val="16"/>
                             </w:rPr>
-                            <m:t>(</m:t>
-                          </m:r>
-                          <m:r>
-                            <w:rPr>
-                              <w:rFonts w:ascii="Cambria Math" w:hAnsi="Cambria Math"/>
-                              <w:sz w:val="16"/>
-                              <w:szCs w:val="16"/>
-                            </w:rPr>
-                            <m:t>x</m:t>
-                          </m:r>
-                          <m:r>
-                            <w:rPr>
-                              <w:rFonts w:ascii="Cambria Math" w:hAnsi="Cambria Math"/>
-                              <w:sz w:val="16"/>
-                              <w:szCs w:val="16"/>
-                            </w:rPr>
-                            <m:t>-1)</m:t>
+                            <m:t>(x+1)</m:t>
                           </m:r>
                         </m:e>
                         <m:sup>
@@ -4119,14 +3502,6 @@
                         </w:rPr>
                         <m:t>+</m:t>
                       </m:r>
-                      <m:r>
-                        <w:rPr>
-                          <w:rFonts w:ascii="Cambria Math" w:hAnsi="Cambria Math"/>
-                          <w:sz w:val="16"/>
-                          <w:szCs w:val="16"/>
-                        </w:rPr>
-                        <m:t>(</m:t>
-                      </m:r>
                       <m:sSup>
                         <m:sSupPr>
                           <m:ctrlPr>
@@ -4146,14 +3521,6 @@
                               <w:szCs w:val="16"/>
                             </w:rPr>
                             <m:t>y</m:t>
-                          </m:r>
-                          <m:r>
-                            <w:rPr>
-                              <w:rFonts w:ascii="Cambria Math" w:hAnsi="Cambria Math"/>
-                              <w:sz w:val="16"/>
-                              <w:szCs w:val="16"/>
-                            </w:rPr>
-                            <m:t>+1)</m:t>
                           </m:r>
                         </m:e>
                         <m:sup>
@@ -4220,6 +3587,8 @@
                     <m:t>)</m:t>
                   </m:r>
                 </m:e>
+              </m:mr>
+              <m:mr>
                 <m:e>
                   <m:r>
                     <w:rPr>
@@ -4343,7 +3712,7 @@
                                   <w:sz w:val="16"/>
                                   <w:szCs w:val="16"/>
                                 </w:rPr>
-                                <m:t>x</m:t>
+                                <m:t>(x-1)</m:t>
                               </m:r>
                             </m:e>
                             <m:sup>
@@ -4383,23 +3752,7 @@
                                   <w:sz w:val="16"/>
                                   <w:szCs w:val="16"/>
                                 </w:rPr>
-                                <m:t>(</m:t>
-                              </m:r>
-                              <m:r>
-                                <w:rPr>
-                                  <w:rFonts w:ascii="Cambria Math" w:hAnsi="Cambria Math"/>
-                                  <w:sz w:val="16"/>
-                                  <w:szCs w:val="16"/>
-                                </w:rPr>
-                                <m:t>y</m:t>
-                              </m:r>
-                              <m:r>
-                                <w:rPr>
-                                  <w:rFonts w:ascii="Cambria Math" w:hAnsi="Cambria Math"/>
-                                  <w:sz w:val="16"/>
-                                  <w:szCs w:val="16"/>
-                                </w:rPr>
-                                <m:t>+1)</m:t>
+                                <m:t>(y+1)</m:t>
                               </m:r>
                             </m:e>
                             <m:sup>
@@ -4508,7 +3861,7 @@
                               <w:sz w:val="16"/>
                               <w:szCs w:val="16"/>
                             </w:rPr>
-                            <m:t>x</m:t>
+                            <m:t>(x-1)</m:t>
                           </m:r>
                         </m:e>
                         <m:sup>
@@ -4528,7 +3881,7 @@
                           <w:sz w:val="16"/>
                           <w:szCs w:val="16"/>
                         </w:rPr>
-                        <m:t>+</m:t>
+                        <m:t>+(</m:t>
                       </m:r>
                       <m:sSup>
                         <m:sSupPr>
@@ -4548,23 +3901,7 @@
                               <w:sz w:val="16"/>
                               <w:szCs w:val="16"/>
                             </w:rPr>
-                            <m:t>(</m:t>
-                          </m:r>
-                          <m:r>
-                            <w:rPr>
-                              <w:rFonts w:ascii="Cambria Math" w:hAnsi="Cambria Math"/>
-                              <w:sz w:val="16"/>
-                              <w:szCs w:val="16"/>
-                            </w:rPr>
-                            <m:t>y</m:t>
-                          </m:r>
-                          <m:r>
-                            <w:rPr>
-                              <w:rFonts w:ascii="Cambria Math" w:hAnsi="Cambria Math"/>
-                              <w:sz w:val="16"/>
-                              <w:szCs w:val="16"/>
-                            </w:rPr>
-                            <m:t>+1)</m:t>
+                            <m:t>y+1)</m:t>
                           </m:r>
                         </m:e>
                         <m:sup>
@@ -4754,23 +4091,7 @@
                                   <w:sz w:val="16"/>
                                   <w:szCs w:val="16"/>
                                 </w:rPr>
-                                <m:t>(</m:t>
-                              </m:r>
-                              <m:r>
-                                <w:rPr>
-                                  <w:rFonts w:ascii="Cambria Math" w:hAnsi="Cambria Math"/>
-                                  <w:sz w:val="16"/>
-                                  <w:szCs w:val="16"/>
-                                </w:rPr>
                                 <m:t>x</m:t>
-                              </m:r>
-                              <m:r>
-                                <w:rPr>
-                                  <w:rFonts w:ascii="Cambria Math" w:hAnsi="Cambria Math"/>
-                                  <w:sz w:val="16"/>
-                                  <w:szCs w:val="16"/>
-                                </w:rPr>
-                                <m:t>+1)</m:t>
                               </m:r>
                             </m:e>
                             <m:sup>
@@ -4810,23 +4131,7 @@
                                   <w:sz w:val="16"/>
                                   <w:szCs w:val="16"/>
                                 </w:rPr>
-                                <m:t>(</m:t>
-                              </m:r>
-                              <m:r>
-                                <w:rPr>
-                                  <w:rFonts w:ascii="Cambria Math" w:hAnsi="Cambria Math"/>
-                                  <w:sz w:val="16"/>
-                                  <w:szCs w:val="16"/>
-                                </w:rPr>
-                                <m:t>y</m:t>
-                              </m:r>
-                              <m:r>
-                                <w:rPr>
-                                  <w:rFonts w:ascii="Cambria Math" w:hAnsi="Cambria Math"/>
-                                  <w:sz w:val="16"/>
-                                  <w:szCs w:val="16"/>
-                                </w:rPr>
-                                <m:t>+1)</m:t>
+                                <m:t>(y+1)</m:t>
                               </m:r>
                             </m:e>
                             <m:sup>
@@ -4935,23 +4240,7 @@
                               <w:sz w:val="16"/>
                               <w:szCs w:val="16"/>
                             </w:rPr>
-                            <m:t>(</m:t>
-                          </m:r>
-                          <m:r>
-                            <w:rPr>
-                              <w:rFonts w:ascii="Cambria Math" w:hAnsi="Cambria Math"/>
-                              <w:sz w:val="16"/>
-                              <w:szCs w:val="16"/>
-                            </w:rPr>
                             <m:t>x</m:t>
-                          </m:r>
-                          <m:r>
-                            <w:rPr>
-                              <w:rFonts w:ascii="Cambria Math" w:hAnsi="Cambria Math"/>
-                              <w:sz w:val="16"/>
-                              <w:szCs w:val="16"/>
-                            </w:rPr>
-                            <m:t>+1)</m:t>
                           </m:r>
                         </m:e>
                         <m:sup>
@@ -4991,23 +4280,386 @@
                               <w:sz w:val="16"/>
                               <w:szCs w:val="16"/>
                             </w:rPr>
-                            <m:t>(</m:t>
+                            <m:t>(y+1)</m:t>
                           </m:r>
+                        </m:e>
+                        <m:sup>
                           <m:r>
                             <w:rPr>
                               <w:rFonts w:ascii="Cambria Math" w:hAnsi="Cambria Math"/>
                               <w:sz w:val="16"/>
                               <w:szCs w:val="16"/>
                             </w:rPr>
-                            <m:t>y</m:t>
+                            <m:t>2</m:t>
                           </m:r>
+                        </m:sup>
+                      </m:sSup>
+                    </m:num>
+                    <m:den>
+                      <m:r>
+                        <w:rPr>
+                          <w:rFonts w:ascii="Cambria Math" w:hAnsi="Cambria Math"/>
+                          <w:sz w:val="16"/>
+                          <w:szCs w:val="16"/>
+                        </w:rPr>
+                        <m:t>2</m:t>
+                      </m:r>
+                      <m:sSup>
+                        <m:sSupPr>
+                          <m:ctrlPr>
+                            <w:rPr>
+                              <w:rFonts w:ascii="Cambria Math" w:hAnsi="Cambria Math"/>
+                              <w:i/>
+                              <w:sz w:val="16"/>
+                              <w:szCs w:val="16"/>
+                            </w:rPr>
+                          </m:ctrlPr>
+                        </m:sSupPr>
+                        <m:e>
                           <m:r>
                             <w:rPr>
                               <w:rFonts w:ascii="Cambria Math" w:hAnsi="Cambria Math"/>
                               <w:sz w:val="16"/>
                               <w:szCs w:val="16"/>
                             </w:rPr>
-                            <m:t>+1)</m:t>
+                            <m:t>σ</m:t>
+                          </m:r>
+                        </m:e>
+                        <m:sup>
+                          <m:r>
+                            <w:rPr>
+                              <w:rFonts w:ascii="Cambria Math" w:hAnsi="Cambria Math"/>
+                              <w:sz w:val="16"/>
+                              <w:szCs w:val="16"/>
+                            </w:rPr>
+                            <m:t>2</m:t>
+                          </m:r>
+                        </m:sup>
+                      </m:sSup>
+                    </m:den>
+                  </m:f>
+                  <m:r>
+                    <w:rPr>
+                      <w:rFonts w:ascii="Cambria Math" w:hAnsi="Cambria Math"/>
+                      <w:sz w:val="16"/>
+                      <w:szCs w:val="16"/>
+                    </w:rPr>
+                    <m:t>)</m:t>
+                  </m:r>
+                </m:e>
+                <m:e>
+                  <m:r>
+                    <w:rPr>
+                      <w:rFonts w:ascii="Cambria Math" w:hAnsi="Cambria Math"/>
+                      <w:sz w:val="16"/>
+                      <w:szCs w:val="16"/>
+                    </w:rPr>
+                    <m:t>-</m:t>
+                  </m:r>
+                  <m:f>
+                    <m:fPr>
+                      <m:ctrlPr>
+                        <w:rPr>
+                          <w:rFonts w:ascii="Cambria Math" w:hAnsi="Cambria Math"/>
+                          <w:i/>
+                          <w:sz w:val="16"/>
+                          <w:szCs w:val="16"/>
+                        </w:rPr>
+                      </m:ctrlPr>
+                    </m:fPr>
+                    <m:num>
+                      <m:r>
+                        <w:rPr>
+                          <w:rFonts w:ascii="Cambria Math" w:hAnsi="Cambria Math"/>
+                          <w:sz w:val="16"/>
+                          <w:szCs w:val="16"/>
+                        </w:rPr>
+                        <m:t>1</m:t>
+                      </m:r>
+                    </m:num>
+                    <m:den>
+                      <m:r>
+                        <w:rPr>
+                          <w:rFonts w:ascii="Cambria Math" w:hAnsi="Cambria Math"/>
+                          <w:sz w:val="16"/>
+                          <w:szCs w:val="16"/>
+                        </w:rPr>
+                        <m:t>π</m:t>
+                      </m:r>
+                      <m:sSup>
+                        <m:sSupPr>
+                          <m:ctrlPr>
+                            <w:rPr>
+                              <w:rFonts w:ascii="Cambria Math" w:hAnsi="Cambria Math"/>
+                              <w:i/>
+                              <w:sz w:val="16"/>
+                              <w:szCs w:val="16"/>
+                            </w:rPr>
+                          </m:ctrlPr>
+                        </m:sSupPr>
+                        <m:e>
+                          <m:r>
+                            <w:rPr>
+                              <w:rFonts w:ascii="Cambria Math" w:hAnsi="Cambria Math"/>
+                              <w:sz w:val="16"/>
+                              <w:szCs w:val="16"/>
+                            </w:rPr>
+                            <m:t>σ</m:t>
+                          </m:r>
+                        </m:e>
+                        <m:sup>
+                          <m:r>
+                            <w:rPr>
+                              <w:rFonts w:ascii="Cambria Math" w:hAnsi="Cambria Math"/>
+                              <w:sz w:val="16"/>
+                              <w:szCs w:val="16"/>
+                            </w:rPr>
+                            <m:t>2</m:t>
+                          </m:r>
+                        </m:sup>
+                      </m:sSup>
+                    </m:den>
+                  </m:f>
+                  <m:d>
+                    <m:dPr>
+                      <m:ctrlPr>
+                        <w:rPr>
+                          <w:rFonts w:ascii="Cambria Math" w:hAnsi="Cambria Math"/>
+                          <w:i/>
+                          <w:sz w:val="16"/>
+                          <w:szCs w:val="16"/>
+                        </w:rPr>
+                      </m:ctrlPr>
+                    </m:dPr>
+                    <m:e>
+                      <m:r>
+                        <w:rPr>
+                          <w:rFonts w:ascii="Cambria Math" w:hAnsi="Cambria Math"/>
+                          <w:sz w:val="16"/>
+                          <w:szCs w:val="16"/>
+                        </w:rPr>
+                        <m:t>1-</m:t>
+                      </m:r>
+                      <m:f>
+                        <m:fPr>
+                          <m:ctrlPr>
+                            <w:rPr>
+                              <w:rFonts w:ascii="Cambria Math" w:hAnsi="Cambria Math"/>
+                              <w:i/>
+                              <w:sz w:val="16"/>
+                              <w:szCs w:val="16"/>
+                            </w:rPr>
+                          </m:ctrlPr>
+                        </m:fPr>
+                        <m:num>
+                          <m:sSup>
+                            <m:sSupPr>
+                              <m:ctrlPr>
+                                <w:rPr>
+                                  <w:rFonts w:ascii="Cambria Math" w:hAnsi="Cambria Math"/>
+                                  <w:i/>
+                                  <w:sz w:val="16"/>
+                                  <w:szCs w:val="16"/>
+                                </w:rPr>
+                              </m:ctrlPr>
+                            </m:sSupPr>
+                            <m:e>
+                              <m:r>
+                                <w:rPr>
+                                  <w:rFonts w:ascii="Cambria Math" w:hAnsi="Cambria Math"/>
+                                  <w:sz w:val="16"/>
+                                  <w:szCs w:val="16"/>
+                                </w:rPr>
+                                <m:t>(x+1)</m:t>
+                              </m:r>
+                            </m:e>
+                            <m:sup>
+                              <m:r>
+                                <w:rPr>
+                                  <w:rFonts w:ascii="Cambria Math" w:hAnsi="Cambria Math"/>
+                                  <w:sz w:val="16"/>
+                                  <w:szCs w:val="16"/>
+                                </w:rPr>
+                                <m:t>2</m:t>
+                              </m:r>
+                            </m:sup>
+                          </m:sSup>
+                          <m:r>
+                            <w:rPr>
+                              <w:rFonts w:ascii="Cambria Math" w:hAnsi="Cambria Math"/>
+                              <w:sz w:val="16"/>
+                              <w:szCs w:val="16"/>
+                            </w:rPr>
+                            <m:t>+</m:t>
+                          </m:r>
+                          <m:sSup>
+                            <m:sSupPr>
+                              <m:ctrlPr>
+                                <w:rPr>
+                                  <w:rFonts w:ascii="Cambria Math" w:hAnsi="Cambria Math"/>
+                                  <w:i/>
+                                  <w:sz w:val="16"/>
+                                  <w:szCs w:val="16"/>
+                                </w:rPr>
+                              </m:ctrlPr>
+                            </m:sSupPr>
+                            <m:e>
+                              <m:r>
+                                <w:rPr>
+                                  <w:rFonts w:ascii="Cambria Math" w:hAnsi="Cambria Math"/>
+                                  <w:sz w:val="16"/>
+                                  <w:szCs w:val="16"/>
+                                </w:rPr>
+                                <m:t>(y+1)</m:t>
+                              </m:r>
+                            </m:e>
+                            <m:sup>
+                              <m:r>
+                                <w:rPr>
+                                  <w:rFonts w:ascii="Cambria Math" w:hAnsi="Cambria Math"/>
+                                  <w:sz w:val="16"/>
+                                  <w:szCs w:val="16"/>
+                                </w:rPr>
+                                <m:t>2</m:t>
+                              </m:r>
+                            </m:sup>
+                          </m:sSup>
+                        </m:num>
+                        <m:den>
+                          <m:r>
+                            <w:rPr>
+                              <w:rFonts w:ascii="Cambria Math" w:hAnsi="Cambria Math"/>
+                              <w:sz w:val="16"/>
+                              <w:szCs w:val="16"/>
+                            </w:rPr>
+                            <m:t>2</m:t>
+                          </m:r>
+                          <m:sSup>
+                            <m:sSupPr>
+                              <m:ctrlPr>
+                                <w:rPr>
+                                  <w:rFonts w:ascii="Cambria Math" w:hAnsi="Cambria Math"/>
+                                  <w:i/>
+                                  <w:sz w:val="16"/>
+                                  <w:szCs w:val="16"/>
+                                </w:rPr>
+                              </m:ctrlPr>
+                            </m:sSupPr>
+                            <m:e>
+                              <m:r>
+                                <w:rPr>
+                                  <w:rFonts w:ascii="Cambria Math" w:hAnsi="Cambria Math"/>
+                                  <w:sz w:val="16"/>
+                                  <w:szCs w:val="16"/>
+                                </w:rPr>
+                                <m:t>σ</m:t>
+                              </m:r>
+                            </m:e>
+                            <m:sup>
+                              <m:r>
+                                <w:rPr>
+                                  <w:rFonts w:ascii="Cambria Math" w:hAnsi="Cambria Math"/>
+                                  <w:sz w:val="16"/>
+                                  <w:szCs w:val="16"/>
+                                </w:rPr>
+                                <m:t>2</m:t>
+                              </m:r>
+                            </m:sup>
+                          </m:sSup>
+                        </m:den>
+                      </m:f>
+                    </m:e>
+                  </m:d>
+                  <m:r>
+                    <m:rPr>
+                      <m:sty m:val="p"/>
+                    </m:rPr>
+                    <w:rPr>
+                      <w:rFonts w:ascii="Cambria Math" w:hAnsi="Cambria Math"/>
+                      <w:sz w:val="16"/>
+                      <w:szCs w:val="16"/>
+                    </w:rPr>
+                    <m:t>exp⁡</m:t>
+                  </m:r>
+                  <m:r>
+                    <w:rPr>
+                      <w:rFonts w:ascii="Cambria Math" w:hAnsi="Cambria Math"/>
+                      <w:sz w:val="16"/>
+                      <w:szCs w:val="16"/>
+                    </w:rPr>
+                    <m:t>(-</m:t>
+                  </m:r>
+                  <m:f>
+                    <m:fPr>
+                      <m:ctrlPr>
+                        <w:rPr>
+                          <w:rFonts w:ascii="Cambria Math" w:hAnsi="Cambria Math"/>
+                          <w:i/>
+                          <w:sz w:val="16"/>
+                          <w:szCs w:val="16"/>
+                        </w:rPr>
+                      </m:ctrlPr>
+                    </m:fPr>
+                    <m:num>
+                      <m:sSup>
+                        <m:sSupPr>
+                          <m:ctrlPr>
+                            <w:rPr>
+                              <w:rFonts w:ascii="Cambria Math" w:hAnsi="Cambria Math"/>
+                              <w:i/>
+                              <w:sz w:val="16"/>
+                              <w:szCs w:val="16"/>
+                            </w:rPr>
+                          </m:ctrlPr>
+                        </m:sSupPr>
+                        <m:e>
+                          <m:r>
+                            <w:rPr>
+                              <w:rFonts w:ascii="Cambria Math" w:hAnsi="Cambria Math"/>
+                              <w:sz w:val="16"/>
+                              <w:szCs w:val="16"/>
+                            </w:rPr>
+                            <m:t>(x+1)</m:t>
+                          </m:r>
+                        </m:e>
+                        <m:sup>
+                          <m:r>
+                            <w:rPr>
+                              <w:rFonts w:ascii="Cambria Math" w:hAnsi="Cambria Math"/>
+                              <w:sz w:val="16"/>
+                              <w:szCs w:val="16"/>
+                            </w:rPr>
+                            <m:t>2</m:t>
+                          </m:r>
+                        </m:sup>
+                      </m:sSup>
+                      <m:r>
+                        <w:rPr>
+                          <w:rFonts w:ascii="Cambria Math" w:hAnsi="Cambria Math"/>
+                          <w:sz w:val="16"/>
+                          <w:szCs w:val="16"/>
+                        </w:rPr>
+                        <m:t>+</m:t>
+                      </m:r>
+                      <m:sSup>
+                        <m:sSupPr>
+                          <m:ctrlPr>
+                            <w:rPr>
+                              <w:rFonts w:ascii="Cambria Math" w:hAnsi="Cambria Math"/>
+                              <w:i/>
+                              <w:sz w:val="16"/>
+                              <w:szCs w:val="16"/>
+                            </w:rPr>
+                          </m:ctrlPr>
+                        </m:sSupPr>
+                        <m:e>
+                          <m:r>
+                            <w:rPr>
+                              <w:rFonts w:ascii="Cambria Math" w:hAnsi="Cambria Math"/>
+                              <w:sz w:val="16"/>
+                              <w:szCs w:val="16"/>
+                            </w:rPr>
+                            <m:t>(y+1)</m:t>
                           </m:r>
                         </m:e>
                         <m:sup>
@@ -5108,9 +4760,225 @@
           <w:szCs w:val="16"/>
         </w:rPr>
       </w:pPr>
+      <m:oMath>
+        <m:r>
+          <w:rPr>
+            <w:rFonts w:ascii="Cambria Math" w:hAnsi="Cambria Math"/>
+            <w:sz w:val="16"/>
+            <w:szCs w:val="16"/>
+          </w:rPr>
+          <m:t>σ</m:t>
+        </m:r>
+        <m:sSup>
+          <m:sSupPr>
+            <m:ctrlPr>
+              <w:rPr>
+                <w:rFonts w:ascii="Cambria Math" w:hAnsi="Cambria Math"/>
+                <w:i/>
+                <w:sz w:val="16"/>
+                <w:szCs w:val="16"/>
+              </w:rPr>
+            </m:ctrlPr>
+          </m:sSupPr>
+          <m:e>
+            <m:r>
+              <m:rPr>
+                <m:sty m:val="p"/>
+              </m:rPr>
+              <w:rPr>
+                <w:rFonts w:ascii="Cambria Math" w:hAnsi="Cambria Math"/>
+                <w:sz w:val="16"/>
+                <w:szCs w:val="16"/>
+              </w:rPr>
+              <m:t>∇</m:t>
+            </m:r>
+          </m:e>
+          <m:sup>
+            <m:r>
+              <w:rPr>
+                <w:rFonts w:ascii="Cambria Math" w:hAnsi="Cambria Math"/>
+                <w:sz w:val="16"/>
+                <w:szCs w:val="16"/>
+              </w:rPr>
+              <m:t>2</m:t>
+            </m:r>
+          </m:sup>
+        </m:sSup>
+        <m:r>
+          <w:rPr>
+            <w:rFonts w:ascii="Cambria Math" w:hAnsi="Cambria Math"/>
+            <w:sz w:val="16"/>
+            <w:szCs w:val="16"/>
+          </w:rPr>
+          <m:t>G</m:t>
+        </m:r>
+        <m:d>
+          <m:dPr>
+            <m:ctrlPr>
+              <w:rPr>
+                <w:rFonts w:ascii="Cambria Math" w:hAnsi="Cambria Math"/>
+                <w:i/>
+                <w:sz w:val="16"/>
+                <w:szCs w:val="16"/>
+              </w:rPr>
+            </m:ctrlPr>
+          </m:dPr>
+          <m:e>
+            <m:r>
+              <w:rPr>
+                <w:rFonts w:ascii="Cambria Math" w:hAnsi="Cambria Math"/>
+                <w:sz w:val="16"/>
+                <w:szCs w:val="16"/>
+              </w:rPr>
+              <m:t>x,y,σ</m:t>
+            </m:r>
+          </m:e>
+        </m:d>
+        <m:r>
+          <w:rPr>
+            <w:rFonts w:ascii="Cambria Math" w:hAnsi="Cambria Math"/>
+            <w:sz w:val="16"/>
+            <w:szCs w:val="16"/>
+          </w:rPr>
+          <m:t xml:space="preserve">= </m:t>
+        </m:r>
+        <m:f>
+          <m:fPr>
+            <m:ctrlPr>
+              <w:rPr>
+                <w:rFonts w:ascii="Cambria Math" w:hAnsi="Cambria Math"/>
+                <w:i/>
+                <w:sz w:val="16"/>
+                <w:szCs w:val="16"/>
+              </w:rPr>
+            </m:ctrlPr>
+          </m:fPr>
+          <m:num>
+            <m:r>
+              <w:rPr>
+                <w:rFonts w:ascii="Cambria Math" w:hAnsi="Cambria Math"/>
+                <w:sz w:val="16"/>
+                <w:szCs w:val="16"/>
+              </w:rPr>
+              <m:t>∂G</m:t>
+            </m:r>
+          </m:num>
+          <m:den>
+            <m:r>
+              <w:rPr>
+                <w:rFonts w:ascii="Cambria Math" w:hAnsi="Cambria Math"/>
+                <w:sz w:val="16"/>
+                <w:szCs w:val="16"/>
+              </w:rPr>
+              <m:t>∂σ</m:t>
+            </m:r>
+          </m:den>
+        </m:f>
+        <m:r>
+          <w:rPr>
+            <w:rFonts w:ascii="Cambria Math" w:hAnsi="Cambria Math"/>
+            <w:sz w:val="16"/>
+            <w:szCs w:val="16"/>
+          </w:rPr>
+          <m:t>≈</m:t>
+        </m:r>
+        <m:f>
+          <m:fPr>
+            <m:ctrlPr>
+              <w:rPr>
+                <w:rFonts w:ascii="Cambria Math" w:hAnsi="Cambria Math"/>
+                <w:i/>
+                <w:sz w:val="16"/>
+                <w:szCs w:val="16"/>
+              </w:rPr>
+            </m:ctrlPr>
+          </m:fPr>
+          <m:num>
+            <m:r>
+              <w:rPr>
+                <w:rFonts w:ascii="Cambria Math" w:hAnsi="Cambria Math"/>
+                <w:sz w:val="16"/>
+                <w:szCs w:val="16"/>
+              </w:rPr>
+              <m:t>G</m:t>
+            </m:r>
+            <m:d>
+              <m:dPr>
+                <m:ctrlPr>
+                  <w:rPr>
+                    <w:rFonts w:ascii="Cambria Math" w:hAnsi="Cambria Math"/>
+                    <w:i/>
+                    <w:sz w:val="16"/>
+                    <w:szCs w:val="16"/>
+                  </w:rPr>
+                </m:ctrlPr>
+              </m:dPr>
+              <m:e>
+                <m:r>
+                  <w:rPr>
+                    <w:rFonts w:ascii="Cambria Math" w:hAnsi="Cambria Math"/>
+                    <w:sz w:val="16"/>
+                    <w:szCs w:val="16"/>
+                  </w:rPr>
+                  <m:t>x,y,kσ</m:t>
+                </m:r>
+              </m:e>
+            </m:d>
+            <m:r>
+              <w:rPr>
+                <w:rFonts w:ascii="Cambria Math" w:hAnsi="Cambria Math"/>
+                <w:sz w:val="16"/>
+                <w:szCs w:val="16"/>
+              </w:rPr>
+              <m:t>-G</m:t>
+            </m:r>
+            <m:d>
+              <m:dPr>
+                <m:ctrlPr>
+                  <w:rPr>
+                    <w:rFonts w:ascii="Cambria Math" w:hAnsi="Cambria Math"/>
+                    <w:i/>
+                    <w:sz w:val="16"/>
+                    <w:szCs w:val="16"/>
+                  </w:rPr>
+                </m:ctrlPr>
+              </m:dPr>
+              <m:e>
+                <m:r>
+                  <w:rPr>
+                    <w:rFonts w:ascii="Cambria Math" w:hAnsi="Cambria Math"/>
+                    <w:sz w:val="16"/>
+                    <w:szCs w:val="16"/>
+                  </w:rPr>
+                  <m:t>x,y,σ</m:t>
+                </m:r>
+              </m:e>
+            </m:d>
+            <m:ctrlPr>
+              <w:rPr>
+                <w:rFonts w:ascii="Cambria Math" w:hAnsi="Cambria Math" w:hint="eastAsia"/>
+                <w:i/>
+                <w:sz w:val="16"/>
+                <w:szCs w:val="16"/>
+              </w:rPr>
+            </m:ctrlPr>
+          </m:num>
+          <m:den>
+            <m:r>
+              <w:rPr>
+                <w:rFonts w:ascii="Cambria Math" w:hAnsi="Cambria Math"/>
+                <w:sz w:val="16"/>
+                <w:szCs w:val="16"/>
+              </w:rPr>
+              <m:t>kσ-σ</m:t>
+            </m:r>
+          </m:den>
+        </m:f>
+      </m:oMath>
     </w:p>
     <w:p>
       <w:pPr>
+        <w:ind w:left="1440"/>
         <w:rPr>
           <w:sz w:val="16"/>
           <w:szCs w:val="16"/>
@@ -5121,7 +4989,602 @@
           <w:sz w:val="16"/>
           <w:szCs w:val="16"/>
         </w:rPr>
-        <w:br w:type="page"/>
+        <w:t xml:space="preserve">Therefore </w:t>
+      </w:r>
+      <m:oMath>
+        <m:r>
+          <w:rPr>
+            <w:rFonts w:ascii="Cambria Math" w:hAnsi="Cambria Math"/>
+            <w:sz w:val="16"/>
+            <w:szCs w:val="16"/>
+          </w:rPr>
+          <m:t>G</m:t>
+        </m:r>
+        <m:d>
+          <m:dPr>
+            <m:ctrlPr>
+              <w:rPr>
+                <w:rFonts w:ascii="Cambria Math" w:hAnsi="Cambria Math"/>
+                <w:i/>
+                <w:sz w:val="16"/>
+                <w:szCs w:val="16"/>
+              </w:rPr>
+            </m:ctrlPr>
+          </m:dPr>
+          <m:e>
+            <m:r>
+              <w:rPr>
+                <w:rFonts w:ascii="Cambria Math" w:hAnsi="Cambria Math"/>
+                <w:sz w:val="16"/>
+                <w:szCs w:val="16"/>
+              </w:rPr>
+              <m:t>x,y,kσ</m:t>
+            </m:r>
+          </m:e>
+        </m:d>
+        <m:r>
+          <w:rPr>
+            <w:rFonts w:ascii="Cambria Math" w:hAnsi="Cambria Math"/>
+            <w:sz w:val="16"/>
+            <w:szCs w:val="16"/>
+          </w:rPr>
+          <m:t>-G</m:t>
+        </m:r>
+        <m:d>
+          <m:dPr>
+            <m:ctrlPr>
+              <w:rPr>
+                <w:rFonts w:ascii="Cambria Math" w:hAnsi="Cambria Math"/>
+                <w:i/>
+                <w:sz w:val="16"/>
+                <w:szCs w:val="16"/>
+              </w:rPr>
+            </m:ctrlPr>
+          </m:dPr>
+          <m:e>
+            <m:r>
+              <w:rPr>
+                <w:rFonts w:ascii="Cambria Math" w:hAnsi="Cambria Math"/>
+                <w:sz w:val="16"/>
+                <w:szCs w:val="16"/>
+              </w:rPr>
+              <m:t>x,y,σ</m:t>
+            </m:r>
+          </m:e>
+        </m:d>
+        <m:r>
+          <w:rPr>
+            <w:rFonts w:ascii="Cambria Math" w:hAnsi="Cambria Math"/>
+            <w:sz w:val="16"/>
+            <w:szCs w:val="16"/>
+          </w:rPr>
+          <m:t>≈</m:t>
+        </m:r>
+        <m:d>
+          <m:dPr>
+            <m:ctrlPr>
+              <w:rPr>
+                <w:rFonts w:ascii="Cambria Math" w:hAnsi="Cambria Math"/>
+                <w:i/>
+                <w:sz w:val="16"/>
+                <w:szCs w:val="16"/>
+              </w:rPr>
+            </m:ctrlPr>
+          </m:dPr>
+          <m:e>
+            <m:r>
+              <w:rPr>
+                <w:rFonts w:ascii="Cambria Math" w:hAnsi="Cambria Math"/>
+                <w:sz w:val="16"/>
+                <w:szCs w:val="16"/>
+              </w:rPr>
+              <m:t>kσ-σ</m:t>
+            </m:r>
+          </m:e>
+        </m:d>
+        <m:r>
+          <w:rPr>
+            <w:rFonts w:ascii="Cambria Math" w:hAnsi="Cambria Math"/>
+            <w:sz w:val="16"/>
+            <w:szCs w:val="16"/>
+          </w:rPr>
+          <m:t>σ</m:t>
+        </m:r>
+        <m:sSup>
+          <m:sSupPr>
+            <m:ctrlPr>
+              <w:rPr>
+                <w:rFonts w:ascii="Cambria Math" w:hAnsi="Cambria Math"/>
+                <w:i/>
+                <w:sz w:val="16"/>
+                <w:szCs w:val="16"/>
+              </w:rPr>
+            </m:ctrlPr>
+          </m:sSupPr>
+          <m:e>
+            <m:r>
+              <m:rPr>
+                <m:sty m:val="p"/>
+              </m:rPr>
+              <w:rPr>
+                <w:rFonts w:ascii="Cambria Math" w:hAnsi="Cambria Math"/>
+                <w:sz w:val="16"/>
+                <w:szCs w:val="16"/>
+              </w:rPr>
+              <m:t>∇</m:t>
+            </m:r>
+          </m:e>
+          <m:sup>
+            <m:r>
+              <w:rPr>
+                <w:rFonts w:ascii="Cambria Math" w:hAnsi="Cambria Math"/>
+                <w:sz w:val="16"/>
+                <w:szCs w:val="16"/>
+              </w:rPr>
+              <m:t>2</m:t>
+            </m:r>
+          </m:sup>
+        </m:sSup>
+        <m:r>
+          <w:rPr>
+            <w:rFonts w:ascii="Cambria Math" w:hAnsi="Cambria Math"/>
+            <w:sz w:val="16"/>
+            <w:szCs w:val="16"/>
+          </w:rPr>
+          <m:t>G</m:t>
+        </m:r>
+        <m:d>
+          <m:dPr>
+            <m:ctrlPr>
+              <w:rPr>
+                <w:rFonts w:ascii="Cambria Math" w:hAnsi="Cambria Math"/>
+                <w:i/>
+                <w:sz w:val="16"/>
+                <w:szCs w:val="16"/>
+              </w:rPr>
+            </m:ctrlPr>
+          </m:dPr>
+          <m:e>
+            <m:r>
+              <w:rPr>
+                <w:rFonts w:ascii="Cambria Math" w:hAnsi="Cambria Math"/>
+                <w:sz w:val="16"/>
+                <w:szCs w:val="16"/>
+              </w:rPr>
+              <m:t>x,y,σ</m:t>
+            </m:r>
+          </m:e>
+        </m:d>
+      </m:oMath>
+    </w:p>
+    <w:p>
+      <w:pPr>
+        <w:ind w:left="1440"/>
+        <w:rPr>
+          <w:sz w:val="16"/>
+          <w:szCs w:val="16"/>
+        </w:rPr>
+      </w:pPr>
+      <m:oMathPara>
+        <m:oMath>
+          <m:r>
+            <m:rPr>
+              <m:sty m:val="p"/>
+            </m:rPr>
+            <w:rPr>
+              <w:rFonts w:ascii="Cambria Math" w:hAnsi="Cambria Math"/>
+              <w:sz w:val="16"/>
+              <w:szCs w:val="16"/>
+            </w:rPr>
+            <m:t xml:space="preserve"> </m:t>
+          </m:r>
+          <m:r>
+            <m:rPr>
+              <m:sty m:val="p"/>
+            </m:rPr>
+            <w:rPr>
+              <w:rFonts w:ascii="Cambria Math" w:hAnsi="Cambria Math"/>
+              <w:sz w:val="16"/>
+              <w:szCs w:val="16"/>
+            </w:rPr>
+            <m:t>DoG=</m:t>
+          </m:r>
+          <m:r>
+            <w:rPr>
+              <w:rFonts w:ascii="Cambria Math" w:hAnsi="Cambria Math"/>
+              <w:sz w:val="16"/>
+              <w:szCs w:val="16"/>
+            </w:rPr>
+            <m:t>G</m:t>
+          </m:r>
+          <m:d>
+            <m:dPr>
+              <m:ctrlPr>
+                <w:rPr>
+                  <w:rFonts w:ascii="Cambria Math" w:hAnsi="Cambria Math"/>
+                  <w:i/>
+                  <w:sz w:val="16"/>
+                  <w:szCs w:val="16"/>
+                </w:rPr>
+              </m:ctrlPr>
+            </m:dPr>
+            <m:e>
+              <m:r>
+                <w:rPr>
+                  <w:rFonts w:ascii="Cambria Math" w:hAnsi="Cambria Math"/>
+                  <w:sz w:val="16"/>
+                  <w:szCs w:val="16"/>
+                </w:rPr>
+                <m:t>x,y,kσ</m:t>
+              </m:r>
+            </m:e>
+          </m:d>
+          <m:r>
+            <w:rPr>
+              <w:rFonts w:ascii="Cambria Math" w:hAnsi="Cambria Math"/>
+              <w:sz w:val="16"/>
+              <w:szCs w:val="16"/>
+            </w:rPr>
+            <m:t>-G</m:t>
+          </m:r>
+          <m:d>
+            <m:dPr>
+              <m:ctrlPr>
+                <w:rPr>
+                  <w:rFonts w:ascii="Cambria Math" w:hAnsi="Cambria Math"/>
+                  <w:i/>
+                  <w:sz w:val="16"/>
+                  <w:szCs w:val="16"/>
+                </w:rPr>
+              </m:ctrlPr>
+            </m:dPr>
+            <m:e>
+              <m:r>
+                <w:rPr>
+                  <w:rFonts w:ascii="Cambria Math" w:hAnsi="Cambria Math"/>
+                  <w:sz w:val="16"/>
+                  <w:szCs w:val="16"/>
+                </w:rPr>
+                <m:t>x,y,σ</m:t>
+              </m:r>
+            </m:e>
+          </m:d>
+          <m:r>
+            <w:rPr>
+              <w:rFonts w:ascii="Cambria Math" w:hAnsi="Cambria Math"/>
+              <w:sz w:val="16"/>
+              <w:szCs w:val="16"/>
+            </w:rPr>
+            <m:t>≈</m:t>
+          </m:r>
+          <m:d>
+            <m:dPr>
+              <m:ctrlPr>
+                <w:rPr>
+                  <w:rFonts w:ascii="Cambria Math" w:hAnsi="Cambria Math"/>
+                  <w:i/>
+                  <w:sz w:val="16"/>
+                  <w:szCs w:val="16"/>
+                </w:rPr>
+              </m:ctrlPr>
+            </m:dPr>
+            <m:e>
+              <m:r>
+                <w:rPr>
+                  <w:rFonts w:ascii="Cambria Math" w:hAnsi="Cambria Math"/>
+                  <w:sz w:val="16"/>
+                  <w:szCs w:val="16"/>
+                </w:rPr>
+                <m:t>k-</m:t>
+              </m:r>
+              <m:r>
+                <w:rPr>
+                  <w:rFonts w:ascii="Cambria Math" w:hAnsi="Cambria Math"/>
+                  <w:sz w:val="16"/>
+                  <w:szCs w:val="16"/>
+                </w:rPr>
+                <m:t>1</m:t>
+              </m:r>
+            </m:e>
+          </m:d>
+          <m:sSup>
+            <m:sSupPr>
+              <m:ctrlPr>
+                <w:rPr>
+                  <w:rFonts w:ascii="Cambria Math" w:hAnsi="Cambria Math"/>
+                  <w:i/>
+                  <w:sz w:val="16"/>
+                  <w:szCs w:val="16"/>
+                </w:rPr>
+              </m:ctrlPr>
+            </m:sSupPr>
+            <m:e>
+              <m:r>
+                <w:rPr>
+                  <w:rFonts w:ascii="Cambria Math" w:hAnsi="Cambria Math"/>
+                  <w:sz w:val="16"/>
+                  <w:szCs w:val="16"/>
+                </w:rPr>
+                <m:t>σ</m:t>
+              </m:r>
+            </m:e>
+            <m:sup>
+              <m:r>
+                <w:rPr>
+                  <w:rFonts w:ascii="Cambria Math" w:hAnsi="Cambria Math"/>
+                  <w:sz w:val="16"/>
+                  <w:szCs w:val="16"/>
+                </w:rPr>
+                <m:t>2</m:t>
+              </m:r>
+            </m:sup>
+          </m:sSup>
+          <m:sSup>
+            <m:sSupPr>
+              <m:ctrlPr>
+                <w:rPr>
+                  <w:rFonts w:ascii="Cambria Math" w:hAnsi="Cambria Math"/>
+                  <w:i/>
+                  <w:sz w:val="16"/>
+                  <w:szCs w:val="16"/>
+                </w:rPr>
+              </m:ctrlPr>
+            </m:sSupPr>
+            <m:e>
+              <m:r>
+                <m:rPr>
+                  <m:sty m:val="p"/>
+                </m:rPr>
+                <w:rPr>
+                  <w:rFonts w:ascii="Cambria Math" w:hAnsi="Cambria Math"/>
+                  <w:sz w:val="16"/>
+                  <w:szCs w:val="16"/>
+                </w:rPr>
+                <m:t>∇</m:t>
+              </m:r>
+            </m:e>
+            <m:sup>
+              <m:r>
+                <w:rPr>
+                  <w:rFonts w:ascii="Cambria Math" w:hAnsi="Cambria Math"/>
+                  <w:sz w:val="16"/>
+                  <w:szCs w:val="16"/>
+                </w:rPr>
+                <m:t>2</m:t>
+              </m:r>
+            </m:sup>
+          </m:sSup>
+          <m:r>
+            <w:rPr>
+              <w:rFonts w:ascii="Cambria Math" w:hAnsi="Cambria Math"/>
+              <w:sz w:val="16"/>
+              <w:szCs w:val="16"/>
+            </w:rPr>
+            <m:t>G</m:t>
+          </m:r>
+          <m:d>
+            <m:dPr>
+              <m:ctrlPr>
+                <w:rPr>
+                  <w:rFonts w:ascii="Cambria Math" w:hAnsi="Cambria Math"/>
+                  <w:i/>
+                  <w:sz w:val="16"/>
+                  <w:szCs w:val="16"/>
+                </w:rPr>
+              </m:ctrlPr>
+            </m:dPr>
+            <m:e>
+              <m:r>
+                <w:rPr>
+                  <w:rFonts w:ascii="Cambria Math" w:hAnsi="Cambria Math"/>
+                  <w:sz w:val="16"/>
+                  <w:szCs w:val="16"/>
+                </w:rPr>
+                <m:t>x,y,σ</m:t>
+              </m:r>
+            </m:e>
+          </m:d>
+        </m:oMath>
+      </m:oMathPara>
+    </w:p>
+    <w:p>
+      <w:pPr>
+        <w:rPr>
+          <w:sz w:val="16"/>
+          <w:szCs w:val="16"/>
+        </w:rPr>
+      </w:pPr>
+      <w:r>
+        <w:rPr>
+          <w:sz w:val="16"/>
+          <w:szCs w:val="16"/>
+        </w:rPr>
+        <w:tab/>
+      </w:r>
+      <w:r>
+        <w:rPr>
+          <w:sz w:val="16"/>
+          <w:szCs w:val="16"/>
+        </w:rPr>
+        <w:tab/>
+      </w:r>
+      <w:r>
+        <w:rPr>
+          <w:sz w:val="16"/>
+          <w:szCs w:val="16"/>
+        </w:rPr>
+        <w:t>And since k – 1 is constant in this case so it will affect the scale but not the position of local extrema</w:t>
+      </w:r>
+    </w:p>
+    <w:p>
+      <w:pPr>
+        <w:rPr>
+          <w:sz w:val="16"/>
+          <w:szCs w:val="16"/>
+        </w:rPr>
+      </w:pPr>
+      <w:r>
+        <w:rPr>
+          <w:sz w:val="16"/>
+          <w:szCs w:val="16"/>
+        </w:rPr>
+        <w:tab/>
+      </w:r>
+      <w:r>
+        <w:rPr>
+          <w:sz w:val="16"/>
+          <w:szCs w:val="16"/>
+        </w:rPr>
+        <w:tab/>
+      </w:r>
+      <w:bookmarkStart w:id="0" w:name="_GoBack"/>
+      <w:bookmarkEnd w:id="0"/>
+      <w:r>
+        <w:rPr>
+          <w:sz w:val="16"/>
+          <w:szCs w:val="16"/>
+        </w:rPr>
+        <w:t>Therefore,</w:t>
+      </w:r>
+      <w:r>
+        <w:rPr>
+          <w:sz w:val="16"/>
+          <w:szCs w:val="16"/>
+        </w:rPr>
+        <w:t xml:space="preserve"> the </w:t>
+      </w:r>
+      <w:r>
+        <w:rPr>
+          <w:sz w:val="16"/>
+          <w:szCs w:val="16"/>
+        </w:rPr>
+        <w:t>choice</w:t>
+      </w:r>
+      <w:r>
+        <w:rPr>
+          <w:sz w:val="16"/>
+          <w:szCs w:val="16"/>
+        </w:rPr>
+        <w:t xml:space="preserve"> of </w:t>
+      </w:r>
+      <m:oMath>
+        <m:sSub>
+          <m:sSubPr>
+            <m:ctrlPr>
+              <w:rPr>
+                <w:rFonts w:ascii="Cambria Math" w:hAnsi="Cambria Math"/>
+                <w:i/>
+                <w:sz w:val="16"/>
+                <w:szCs w:val="16"/>
+              </w:rPr>
+            </m:ctrlPr>
+          </m:sSubPr>
+          <m:e>
+            <m:r>
+              <w:rPr>
+                <w:rFonts w:ascii="Cambria Math" w:hAnsi="Cambria Math"/>
+                <w:sz w:val="16"/>
+                <w:szCs w:val="16"/>
+              </w:rPr>
+              <m:t>σ</m:t>
+            </m:r>
+          </m:e>
+          <m:sub>
+            <m:r>
+              <w:rPr>
+                <w:rFonts w:ascii="Cambria Math" w:hAnsi="Cambria Math"/>
+                <w:sz w:val="16"/>
+                <w:szCs w:val="16"/>
+              </w:rPr>
+              <m:t>1</m:t>
+            </m:r>
+          </m:sub>
+        </m:sSub>
+        <m:r>
+          <w:rPr>
+            <w:rFonts w:ascii="Cambria Math" w:hAnsi="Cambria Math"/>
+            <w:sz w:val="16"/>
+            <w:szCs w:val="16"/>
+          </w:rPr>
+          <m:t xml:space="preserve"> and </m:t>
+        </m:r>
+        <m:sSub>
+          <m:sSubPr>
+            <m:ctrlPr>
+              <w:rPr>
+                <w:rFonts w:ascii="Cambria Math" w:hAnsi="Cambria Math"/>
+                <w:i/>
+                <w:sz w:val="16"/>
+                <w:szCs w:val="16"/>
+              </w:rPr>
+            </m:ctrlPr>
+          </m:sSubPr>
+          <m:e>
+            <m:r>
+              <w:rPr>
+                <w:rFonts w:ascii="Cambria Math" w:hAnsi="Cambria Math"/>
+                <w:sz w:val="16"/>
+                <w:szCs w:val="16"/>
+              </w:rPr>
+              <m:t>σ</m:t>
+            </m:r>
+          </m:e>
+          <m:sub>
+            <m:r>
+              <w:rPr>
+                <w:rFonts w:ascii="Cambria Math" w:hAnsi="Cambria Math"/>
+                <w:sz w:val="16"/>
+                <w:szCs w:val="16"/>
+              </w:rPr>
+              <m:t>2</m:t>
+            </m:r>
+          </m:sub>
+        </m:sSub>
+        <m:r>
+          <w:rPr>
+            <w:rFonts w:ascii="Cambria Math" w:hAnsi="Cambria Math"/>
+            <w:sz w:val="16"/>
+            <w:szCs w:val="16"/>
+          </w:rPr>
+          <m:t xml:space="preserve"> </m:t>
+        </m:r>
+        <m:r>
+          <w:rPr>
+            <w:rFonts w:ascii="Cambria Math" w:hAnsi="Cambria Math"/>
+            <w:sz w:val="16"/>
+            <w:szCs w:val="16"/>
+          </w:rPr>
+          <m:t xml:space="preserve"> </m:t>
+        </m:r>
+      </m:oMath>
+      <w:r>
+        <w:rPr>
+          <w:sz w:val="16"/>
+          <w:szCs w:val="16"/>
+        </w:rPr>
+        <w:t>will affect the scale.</w:t>
+      </w:r>
+    </w:p>
+    <w:p>
+      <w:pPr>
+        <w:rPr>
+          <w:sz w:val="16"/>
+          <w:szCs w:val="16"/>
+        </w:rPr>
+      </w:pPr>
+      <w:r>
+        <w:rPr>
+          <w:sz w:val="16"/>
+          <w:szCs w:val="16"/>
+        </w:rPr>
+        <w:tab/>
+      </w:r>
+      <w:r>
+        <w:rPr>
+          <w:sz w:val="16"/>
+          <w:szCs w:val="16"/>
+        </w:rPr>
+        <w:tab/>
       </w:r>
     </w:p>
     <w:p>
@@ -5141,7 +5604,6 @@
           <w:sz w:val="16"/>
           <w:szCs w:val="16"/>
         </w:rPr>
-        <w:lastRenderedPageBreak/>
         <w:t>SIFT Matching</w:t>
       </w:r>
     </w:p>
@@ -5157,7 +5619,6 @@
           <w:szCs w:val="16"/>
         </w:rPr>
       </w:pPr>
-      <w:proofErr w:type="spellStart"/>
       <w:r>
         <w:rPr>
           <w:sz w:val="16"/>
@@ -5165,7 +5626,6 @@
         </w:rPr>
         <w:t>Keypoints</w:t>
       </w:r>
-      <w:proofErr w:type="spellEnd"/>
       <w:r>
         <w:rPr>
           <w:sz w:val="16"/>
@@ -5178,56 +5638,15 @@
           <w:sz w:val="16"/>
           <w:szCs w:val="16"/>
         </w:rPr>
-        <w:t xml:space="preserve">, with </w:t>
-      </w:r>
-      <w:proofErr w:type="spellStart"/>
-      <w:r>
-        <w:rPr>
-          <w:sz w:val="16"/>
-          <w:szCs w:val="16"/>
-        </w:rPr>
-        <w:t>contrastThreshold</w:t>
-      </w:r>
-      <w:proofErr w:type="spellEnd"/>
-      <w:r>
-        <w:rPr>
-          <w:sz w:val="16"/>
-          <w:szCs w:val="16"/>
-        </w:rPr>
-        <w:t xml:space="preserve"> = 0.04, </w:t>
-      </w:r>
-      <w:proofErr w:type="spellStart"/>
-      <w:r>
-        <w:rPr>
-          <w:sz w:val="16"/>
-          <w:szCs w:val="16"/>
-        </w:rPr>
-        <w:t>edgeThreshold</w:t>
-      </w:r>
-      <w:proofErr w:type="spellEnd"/>
-      <w:r>
-        <w:rPr>
-          <w:sz w:val="16"/>
-          <w:szCs w:val="16"/>
-        </w:rPr>
-        <w:t xml:space="preserve"> = 10, sigma = 5</w:t>
-      </w:r>
-      <w:r>
-        <w:rPr>
-          <w:sz w:val="16"/>
-          <w:szCs w:val="16"/>
-        </w:rPr>
-        <w:t xml:space="preserve">, setting sigma bigger can reduce some small scale </w:t>
-      </w:r>
-      <w:proofErr w:type="spellStart"/>
-      <w:r>
-        <w:rPr>
-          <w:sz w:val="16"/>
-          <w:szCs w:val="16"/>
-        </w:rPr>
-        <w:t>keypoints</w:t>
-      </w:r>
-      <w:proofErr w:type="spellEnd"/>
+        <w:t>, with contrastThreshold = 0.04, edgeThreshold = 10, sigma = 5</w:t>
+      </w:r>
+      <w:r>
+        <w:rPr>
+          <w:sz w:val="16"/>
+          <w:szCs w:val="16"/>
+        </w:rPr>
+        <w:t>, setting sigma bigger can reduce some small scale keypoints</w:t>
+      </w:r>
       <w:r>
         <w:rPr>
           <w:sz w:val="16"/>
@@ -5263,7 +5682,7 @@
                     <pic:cNvPicPr/>
                   </pic:nvPicPr>
                   <pic:blipFill>
-                    <a:blip r:embed="rId13" cstate="print">
+                    <a:blip r:embed="rId14" cstate="print">
                       <a:extLst>
                         <a:ext uri="{28A0092B-C50C-407E-A947-70E740481C1C}">
                           <a14:useLocalDpi xmlns:a14="http://schemas.microsoft.com/office/drawing/2010/main" val="0"/>
@@ -5309,7 +5728,7 @@
                     <pic:cNvPicPr/>
                   </pic:nvPicPr>
                   <pic:blipFill>
-                    <a:blip r:embed="rId14" cstate="print">
+                    <a:blip r:embed="rId15" cstate="print">
                       <a:extLst>
                         <a:ext uri="{28A0092B-C50C-407E-A947-70E740481C1C}">
                           <a14:useLocalDpi xmlns:a14="http://schemas.microsoft.com/office/drawing/2010/main" val="0"/>
@@ -5374,23 +5793,7 @@
           <w:sz w:val="16"/>
           <w:szCs w:val="16"/>
         </w:rPr>
-        <w:t xml:space="preserve"> match the top 10 best matched </w:t>
-      </w:r>
-      <w:proofErr w:type="spellStart"/>
-      <w:r>
-        <w:rPr>
-          <w:sz w:val="16"/>
-          <w:szCs w:val="16"/>
-        </w:rPr>
-        <w:t>keypoints</w:t>
-      </w:r>
-      <w:proofErr w:type="spellEnd"/>
-      <w:r>
-        <w:rPr>
-          <w:sz w:val="16"/>
-          <w:szCs w:val="16"/>
-        </w:rPr>
-        <w:t xml:space="preserve"> in two ima</w:t>
+        <w:t xml:space="preserve"> match the top 10 best matched keypoints in two ima</w:t>
       </w:r>
       <w:r>
         <w:rPr>
@@ -5427,7 +5830,7 @@
                     <pic:cNvPicPr/>
                   </pic:nvPicPr>
                   <pic:blipFill>
-                    <a:blip r:embed="rId15" cstate="print">
+                    <a:blip r:embed="rId16" cstate="print">
                       <a:extLst>
                         <a:ext uri="{28A0092B-C50C-407E-A947-70E740481C1C}">
                           <a14:useLocalDpi xmlns:a14="http://schemas.microsoft.com/office/drawing/2010/main" val="0"/>
@@ -5472,6 +5875,7 @@
           <w:sz w:val="16"/>
           <w:szCs w:val="16"/>
         </w:rPr>
+        <w:lastRenderedPageBreak/>
         <w:t>L1norm and l3no</w:t>
       </w:r>
       <w:r>
@@ -5510,7 +5914,7 @@
                     <pic:cNvPicPr/>
                   </pic:nvPicPr>
                   <pic:blipFill>
-                    <a:blip r:embed="rId16" cstate="print">
+                    <a:blip r:embed="rId17" cstate="print">
                       <a:extLst>
                         <a:ext uri="{28A0092B-C50C-407E-A947-70E740481C1C}">
                           <a14:useLocalDpi xmlns:a14="http://schemas.microsoft.com/office/drawing/2010/main" val="0"/>
@@ -5569,7 +5973,6 @@
         <w:rPr>
           <w:noProof/>
         </w:rPr>
-        <w:lastRenderedPageBreak/>
         <w:drawing>
           <wp:inline distT="0" distB="0" distL="0" distR="0" wp14:anchorId="3B752804" wp14:editId="300E0467">
             <wp:extent cx="6079067" cy="2279650"/>
@@ -5586,7 +5989,7 @@
                     <pic:cNvPicPr/>
                   </pic:nvPicPr>
                   <pic:blipFill>
-                    <a:blip r:embed="rId17" cstate="print">
+                    <a:blip r:embed="rId18" cstate="print">
                       <a:extLst>
                         <a:ext uri="{28A0092B-C50C-407E-A947-70E740481C1C}">
                           <a14:useLocalDpi xmlns:a14="http://schemas.microsoft.com/office/drawing/2010/main" val="0"/>
@@ -5730,7 +6133,7 @@
                     <pic:cNvPicPr/>
                   </pic:nvPicPr>
                   <pic:blipFill>
-                    <a:blip r:embed="rId18" cstate="print">
+                    <a:blip r:embed="rId19" cstate="print">
                       <a:extLst>
                         <a:ext uri="{28A0092B-C50C-407E-A947-70E740481C1C}">
                           <a14:useLocalDpi xmlns:a14="http://schemas.microsoft.com/office/drawing/2010/main" val="0"/>
@@ -5778,7 +6181,7 @@
                     <pic:cNvPicPr/>
                   </pic:nvPicPr>
                   <pic:blipFill>
-                    <a:blip r:embed="rId19" cstate="print">
+                    <a:blip r:embed="rId20" cstate="print">
                       <a:extLst>
                         <a:ext uri="{28A0092B-C50C-407E-A947-70E740481C1C}">
                           <a14:useLocalDpi xmlns:a14="http://schemas.microsoft.com/office/drawing/2010/main" val="0"/>
@@ -5817,6 +6220,7 @@
         <w:rPr>
           <w:noProof/>
         </w:rPr>
+        <w:lastRenderedPageBreak/>
         <w:drawing>
           <wp:inline distT="0" distB="0" distL="0" distR="0" wp14:anchorId="51938B9E" wp14:editId="63B0EA28">
             <wp:extent cx="6976533" cy="2616201"/>
@@ -5833,7 +6237,7 @@
                     <pic:cNvPicPr/>
                   </pic:nvPicPr>
                   <pic:blipFill>
-                    <a:blip r:embed="rId20" cstate="print">
+                    <a:blip r:embed="rId21" cstate="print">
                       <a:extLst>
                         <a:ext uri="{28A0092B-C50C-407E-A947-70E740481C1C}">
                           <a14:useLocalDpi xmlns:a14="http://schemas.microsoft.com/office/drawing/2010/main" val="0"/>
@@ -5924,23 +6328,7 @@
           <w:szCs w:val="16"/>
         </w:rPr>
         <w:lastRenderedPageBreak/>
-        <w:t xml:space="preserve">To test colored </w:t>
-      </w:r>
-      <w:proofErr w:type="spellStart"/>
-      <w:r>
-        <w:rPr>
-          <w:sz w:val="16"/>
-          <w:szCs w:val="16"/>
-        </w:rPr>
-        <w:t>keypoints</w:t>
-      </w:r>
-      <w:proofErr w:type="spellEnd"/>
-      <w:r>
-        <w:rPr>
-          <w:sz w:val="16"/>
-          <w:szCs w:val="16"/>
-        </w:rPr>
-        <w:t xml:space="preserve"> match</w:t>
+        <w:t>To test colored keypoints match</w:t>
       </w:r>
     </w:p>
     <w:p>
@@ -5975,7 +6363,7 @@
                     <pic:cNvPicPr/>
                   </pic:nvPicPr>
                   <pic:blipFill>
-                    <a:blip r:embed="rId21" cstate="print">
+                    <a:blip r:embed="rId22" cstate="print">
                       <a:extLst>
                         <a:ext uri="{28A0092B-C50C-407E-A947-70E740481C1C}">
                           <a14:useLocalDpi xmlns:a14="http://schemas.microsoft.com/office/drawing/2010/main" val="0"/>
@@ -6023,7 +6411,7 @@
                     <pic:cNvPicPr/>
                   </pic:nvPicPr>
                   <pic:blipFill>
-                    <a:blip r:embed="rId22" cstate="print">
+                    <a:blip r:embed="rId23" cstate="print">
                       <a:extLst>
                         <a:ext uri="{28A0092B-C50C-407E-A947-70E740481C1C}">
                           <a14:useLocalDpi xmlns:a14="http://schemas.microsoft.com/office/drawing/2010/main" val="0"/>
@@ -6871,7 +7259,7 @@
           </mc:Choice>
           <mc:Fallback>
             <w:pict>
-              <v:shape w14:anchorId="59916447" id="Freeform 29" o:spid="_x0000_s1026" style="position:absolute;margin-left:420.3pt;margin-top:67.95pt;width:29pt;height:26.95pt;z-index:251661312;visibility:visible;mso-wrap-style:square;mso-width-percent:0;mso-height-percent:0;mso-wrap-distance-left:9pt;mso-wrap-distance-top:0;mso-wrap-distance-right:9pt;mso-wrap-distance-bottom:0;mso-position-horizontal:absolute;mso-position-horizontal-relative:text;mso-position-vertical:absolute;mso-position-vertical-relative:text;mso-width-percent:0;mso-height-percent:0;mso-width-relative:margin;mso-height-relative:margin;v-text-anchor:middle" coordsize="1676400,1185334" o:gfxdata="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" path="m169334,338667r,c189089,316089,209603,294153,228600,270934v6444,-7876,10420,-17583,16934,-25400c253199,236336,263269,229332,270934,220134v6514,-7817,9738,-18205,16933,-25400c297845,184756,311187,178709,321734,169334v14915,-13258,23401,-36023,42333,-42334l414867,110067v8467,-2822,16742,-6303,25400,-8467c451556,98778,463095,96814,474134,93134,539378,71386,495171,82614,558800,50800v7982,-3991,17197,-4950,25400,-8466c595801,37362,606466,30372,618067,25400,638360,16703,655861,14602,677334,8467,685915,6015,694267,2822,702734,v87489,2822,175067,3611,262466,8467c979569,9265,993375,14360,1007534,16934v9392,1708,80577,12748,93133,16933c1129504,43479,1157112,56445,1185334,67734v54054,21622,28737,10135,76200,33866c1267178,107245,1272234,113547,1278467,118534v19944,15955,36092,22279,59267,33866c1349023,163689,1358609,176987,1371600,186267v7262,5187,18431,2892,25400,8467c1418816,212187,1433916,237237,1456267,254000v11289,8467,23465,15865,33867,25400c1513671,300976,1540156,320567,1557867,347134v5644,8467,10419,17583,16933,25400c1595172,396981,1600625,398217,1625600,414867r33867,50800l1676400,491067v-2822,59267,-792,118965,-8466,177800c1666902,676782,1655987,679567,1651000,685800v-6357,7946,-10088,17871,-16933,25400c1612589,734826,1588912,756356,1566334,778934r-50800,50800l1439334,905934v-31711,31711,-14041,21614,-50800,33866c1325294,1003040,1354835,976376,1219200,1066800v-10502,7001,-23218,10158,-33866,16934c1155186,1102919,1096148,1154533,1058334,1159934r-59267,8466c846223,1191914,1061002,1160761,889000,1185334v-110067,-2822,-220216,-3351,-330200,-8467c547176,1176326,536122,1171597,524934,1168400v-31471,-8992,-67981,-25565,-93134,-42333c423333,1120423,415235,1114183,406400,1109134v-10958,-6262,-23596,-9598,-33866,-16934c362791,1085240,356225,1074592,347134,1066800v-92793,-79537,43600,52067,-84667,-76200c254000,982133,243709,975163,237067,965200v-5644,-8467,-9738,-18205,-16933,-25400c212939,932605,203201,928511,194734,922867v-5645,-8467,-12383,-16298,-16934,-25400c173809,889485,174909,879036,169334,872067v-6357,-7946,-16933,-11289,-25400,-16933c135467,843845,127568,832107,118534,821267v-5110,-6132,-12974,-10002,-16934,-16933c94060,791138,91945,775343,84667,762000,74922,744134,50800,711200,50800,711200,47978,697089,46885,682519,42334,668867,-14955,496998,23152,642935,,550334,5645,513645,7931,476279,16934,440267v2468,-9872,10948,-17171,16933,-25400c50466,392043,69012,370616,84667,347134v38702,-58053,-8745,13990,42333,-67734c132393,270771,138289,262467,143934,254000v21279,-63843,-7426,14851,25400,-50800c191316,159236,161657,193942,194734,160867v8467,2822,18431,2892,25400,8467c228080,175691,230962,186594,237067,194734v2395,3193,5645,5644,8467,8466l169334,338667xe" filled="f" strokecolor="#ffd966 [1943]" strokeweight="1pt">
+              <v:shape w14:anchorId="72CD9F47" id="Freeform 29" o:spid="_x0000_s1026" style="position:absolute;margin-left:420.3pt;margin-top:67.95pt;width:29pt;height:26.95pt;z-index:251661312;visibility:visible;mso-wrap-style:square;mso-width-percent:0;mso-height-percent:0;mso-wrap-distance-left:9pt;mso-wrap-distance-top:0;mso-wrap-distance-right:9pt;mso-wrap-distance-bottom:0;mso-position-horizontal:absolute;mso-position-horizontal-relative:text;mso-position-vertical:absolute;mso-position-vertical-relative:text;mso-width-percent:0;mso-height-percent:0;mso-width-relative:margin;mso-height-relative:margin;v-text-anchor:middle" coordsize="1676400,1185334" o:gfxdata="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" path="m169334,338667r,c189089,316089,209603,294153,228600,270934v6444,-7876,10420,-17583,16934,-25400c253199,236336,263269,229332,270934,220134v6514,-7817,9738,-18205,16933,-25400c297845,184756,311187,178709,321734,169334v14915,-13258,23401,-36023,42333,-42334l414867,110067v8467,-2822,16742,-6303,25400,-8467c451556,98778,463095,96814,474134,93134,539378,71386,495171,82614,558800,50800v7982,-3991,17197,-4950,25400,-8466c595801,37362,606466,30372,618067,25400,638360,16703,655861,14602,677334,8467,685915,6015,694267,2822,702734,v87489,2822,175067,3611,262466,8467c979569,9265,993375,14360,1007534,16934v9392,1708,80577,12748,93133,16933c1129504,43479,1157112,56445,1185334,67734v54054,21622,28737,10135,76200,33866c1267178,107245,1272234,113547,1278467,118534v19944,15955,36092,22279,59267,33866c1349023,163689,1358609,176987,1371600,186267v7262,5187,18431,2892,25400,8467c1418816,212187,1433916,237237,1456267,254000v11289,8467,23465,15865,33867,25400c1513671,300976,1540156,320567,1557867,347134v5644,8467,10419,17583,16933,25400c1595172,396981,1600625,398217,1625600,414867r33867,50800l1676400,491067v-2822,59267,-792,118965,-8466,177800c1666902,676782,1655987,679567,1651000,685800v-6357,7946,-10088,17871,-16933,25400c1612589,734826,1588912,756356,1566334,778934r-50800,50800l1439334,905934v-31711,31711,-14041,21614,-50800,33866c1325294,1003040,1354835,976376,1219200,1066800v-10502,7001,-23218,10158,-33866,16934c1155186,1102919,1096148,1154533,1058334,1159934r-59267,8466c846223,1191914,1061002,1160761,889000,1185334v-110067,-2822,-220216,-3351,-330200,-8467c547176,1176326,536122,1171597,524934,1168400v-31471,-8992,-67981,-25565,-93134,-42333c423333,1120423,415235,1114183,406400,1109134v-10958,-6262,-23596,-9598,-33866,-16934c362791,1085240,356225,1074592,347134,1066800v-92793,-79537,43600,52067,-84667,-76200c254000,982133,243709,975163,237067,965200v-5644,-8467,-9738,-18205,-16933,-25400c212939,932605,203201,928511,194734,922867v-5645,-8467,-12383,-16298,-16934,-25400c173809,889485,174909,879036,169334,872067v-6357,-7946,-16933,-11289,-25400,-16933c135467,843845,127568,832107,118534,821267v-5110,-6132,-12974,-10002,-16934,-16933c94060,791138,91945,775343,84667,762000,74922,744134,50800,711200,50800,711200,47978,697089,46885,682519,42334,668867,-14955,496998,23152,642935,,550334,5645,513645,7931,476279,16934,440267v2468,-9872,10948,-17171,16933,-25400c50466,392043,69012,370616,84667,347134v38702,-58053,-8745,13990,42333,-67734c132393,270771,138289,262467,143934,254000v21279,-63843,-7426,14851,25400,-50800c191316,159236,161657,193942,194734,160867v8467,2822,18431,2892,25400,8467c228080,175691,230962,186594,237067,194734v2395,3193,5645,5644,8467,8466l169334,338667xe" filled="f" strokecolor="#ffd966 [1943]" strokeweight="1pt">
                 <v:stroke joinstyle="miter"/>
                 <v:path arrowok="t" o:connecttype="custom" o:connectlocs="37202,97851;37202,97851;50223,78281;53943,70942;59523,63603;63244,56264;70684,48925;79984,36694;91145,31802;96725,29355;104166,26909;122767,14678;128347,12232;135787,7339;148808,2446;154389,0;212052,2446;221352,4893;241813,9785;260414,19570;277155,29355;280875,34248;293896,44033;301336,53818;306917,56264;319937,73388;327378,80727;342259,100297;345979,107636;357139,119867;364580,134545;368300,141883;366440,193255;362720,198147;359000,205486;344119,225056;332958,239734;316217,261750;305057,271535;267855,308229;260414,313122;232513,335138;219492,337584;195311,342477;122767,340031;115326,337584;94865,325353;89285,320461;81845,315568;76264,308229;57663,286213;52083,278874;48363,271535;42782,266643;39062,259304;37202,251965;31622,247073;26042,237288;22321,232395;18601,220164;11161,205486;9301,193255;0,159007;3720,127206;7440,119867;18601,100297;27902,80727;31622,73388;37202,58710;42782,46479;48363,48925;52083,56264;53943,58710;37202,97851" o:connectangles="0,0,0,0,0,0,0,0,0,0,0,0,0,0,0,0,0,0,0,0,0,0,0,0,0,0,0,0,0,0,0,0,0,0,0,0,0,0,0,0,0,0,0,0,0,0,0,0,0,0,0,0,0,0,0,0,0,0,0,0,0,0,0,0,0,0,0,0,0,0,0,0,0,0"/>
               </v:shape>
@@ -7689,7 +8077,7 @@
           </mc:Choice>
           <mc:Fallback>
             <w:pict>
-              <v:shape w14:anchorId="1ADD1FF7" id="Freeform 28" o:spid="_x0000_s1026" style="position:absolute;margin-left:39.35pt;margin-top:215pt;width:94.65pt;height:93.35pt;z-index:251659264;visibility:visible;mso-wrap-style:square;mso-width-percent:0;mso-wrap-distance-left:9pt;mso-wrap-distance-top:0;mso-wrap-distance-right:9pt;mso-wrap-distance-bottom:0;mso-position-horizontal:absolute;mso-position-horizontal-relative:text;mso-position-vertical:absolute;mso-position-vertical-relative:text;mso-width-percent:0;mso-width-relative:margin;v-text-anchor:middle" coordsize="1676400,1185334" o:gfxdata="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" path="m169334,338667r,c189089,316089,209603,294153,228600,270934v6444,-7876,10420,-17583,16934,-25400c253199,236336,263269,229332,270934,220134v6514,-7817,9738,-18205,16933,-25400c297845,184756,311187,178709,321734,169334v14915,-13258,23401,-36023,42333,-42334l414867,110067v8467,-2822,16742,-6303,25400,-8467c451556,98778,463095,96814,474134,93134,539378,71386,495171,82614,558800,50800v7982,-3991,17197,-4950,25400,-8466c595801,37362,606466,30372,618067,25400,638360,16703,655861,14602,677334,8467,685915,6015,694267,2822,702734,v87489,2822,175067,3611,262466,8467c979569,9265,993375,14360,1007534,16934v9392,1708,80577,12748,93133,16933c1129504,43479,1157112,56445,1185334,67734v54054,21622,28737,10135,76200,33866c1267178,107245,1272234,113547,1278467,118534v19944,15955,36092,22279,59267,33866c1349023,163689,1358609,176987,1371600,186267v7262,5187,18431,2892,25400,8467c1418816,212187,1433916,237237,1456267,254000v11289,8467,23465,15865,33867,25400c1513671,300976,1540156,320567,1557867,347134v5644,8467,10419,17583,16933,25400c1595172,396981,1600625,398217,1625600,414867r33867,50800l1676400,491067v-2822,59267,-792,118965,-8466,177800c1666902,676782,1655987,679567,1651000,685800v-6357,7946,-10088,17871,-16933,25400c1612589,734826,1588912,756356,1566334,778934r-50800,50800l1439334,905934v-31711,31711,-14041,21614,-50800,33866c1325294,1003040,1354835,976376,1219200,1066800v-10502,7001,-23218,10158,-33866,16934c1155186,1102919,1096148,1154533,1058334,1159934r-59267,8466c846223,1191914,1061002,1160761,889000,1185334v-110067,-2822,-220216,-3351,-330200,-8467c547176,1176326,536122,1171597,524934,1168400v-31471,-8992,-67981,-25565,-93134,-42333c423333,1120423,415235,1114183,406400,1109134v-10958,-6262,-23596,-9598,-33866,-16934c362791,1085240,356225,1074592,347134,1066800v-92793,-79537,43600,52067,-84667,-76200c254000,982133,243709,975163,237067,965200v-5644,-8467,-9738,-18205,-16933,-25400c212939,932605,203201,928511,194734,922867v-5645,-8467,-12383,-16298,-16934,-25400c173809,889485,174909,879036,169334,872067v-6357,-7946,-16933,-11289,-25400,-16933c135467,843845,127568,832107,118534,821267v-5110,-6132,-12974,-10002,-16934,-16933c94060,791138,91945,775343,84667,762000,74922,744134,50800,711200,50800,711200,47978,697089,46885,682519,42334,668867,-14955,496998,23152,642935,,550334,5645,513645,7931,476279,16934,440267v2468,-9872,10948,-17171,16933,-25400c50466,392043,69012,370616,84667,347134v38702,-58053,-8745,13990,42333,-67734c132393,270771,138289,262467,143934,254000v21279,-63843,-7426,14851,25400,-50800c191316,159236,161657,193942,194734,160867v8467,2822,18431,2892,25400,8467c228080,175691,230962,186594,237067,194734v2395,3193,5645,5644,8467,8466l169334,338667xe" filled="f" strokecolor="#ffd966 [1943]" strokeweight="1pt">
+              <v:shape w14:anchorId="3794BF3B" id="Freeform 28" o:spid="_x0000_s1026" style="position:absolute;margin-left:39.35pt;margin-top:215pt;width:94.65pt;height:93.35pt;z-index:251659264;visibility:visible;mso-wrap-style:square;mso-width-percent:0;mso-wrap-distance-left:9pt;mso-wrap-distance-top:0;mso-wrap-distance-right:9pt;mso-wrap-distance-bottom:0;mso-position-horizontal:absolute;mso-position-horizontal-relative:text;mso-position-vertical:absolute;mso-position-vertical-relative:text;mso-width-percent:0;mso-width-relative:margin;v-text-anchor:middle" coordsize="1676400,1185334" o:gfxdata="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" path="m169334,338667r,c189089,316089,209603,294153,228600,270934v6444,-7876,10420,-17583,16934,-25400c253199,236336,263269,229332,270934,220134v6514,-7817,9738,-18205,16933,-25400c297845,184756,311187,178709,321734,169334v14915,-13258,23401,-36023,42333,-42334l414867,110067v8467,-2822,16742,-6303,25400,-8467c451556,98778,463095,96814,474134,93134,539378,71386,495171,82614,558800,50800v7982,-3991,17197,-4950,25400,-8466c595801,37362,606466,30372,618067,25400,638360,16703,655861,14602,677334,8467,685915,6015,694267,2822,702734,v87489,2822,175067,3611,262466,8467c979569,9265,993375,14360,1007534,16934v9392,1708,80577,12748,93133,16933c1129504,43479,1157112,56445,1185334,67734v54054,21622,28737,10135,76200,33866c1267178,107245,1272234,113547,1278467,118534v19944,15955,36092,22279,59267,33866c1349023,163689,1358609,176987,1371600,186267v7262,5187,18431,2892,25400,8467c1418816,212187,1433916,237237,1456267,254000v11289,8467,23465,15865,33867,25400c1513671,300976,1540156,320567,1557867,347134v5644,8467,10419,17583,16933,25400c1595172,396981,1600625,398217,1625600,414867r33867,50800l1676400,491067v-2822,59267,-792,118965,-8466,177800c1666902,676782,1655987,679567,1651000,685800v-6357,7946,-10088,17871,-16933,25400c1612589,734826,1588912,756356,1566334,778934r-50800,50800l1439334,905934v-31711,31711,-14041,21614,-50800,33866c1325294,1003040,1354835,976376,1219200,1066800v-10502,7001,-23218,10158,-33866,16934c1155186,1102919,1096148,1154533,1058334,1159934r-59267,8466c846223,1191914,1061002,1160761,889000,1185334v-110067,-2822,-220216,-3351,-330200,-8467c547176,1176326,536122,1171597,524934,1168400v-31471,-8992,-67981,-25565,-93134,-42333c423333,1120423,415235,1114183,406400,1109134v-10958,-6262,-23596,-9598,-33866,-16934c362791,1085240,356225,1074592,347134,1066800v-92793,-79537,43600,52067,-84667,-76200c254000,982133,243709,975163,237067,965200v-5644,-8467,-9738,-18205,-16933,-25400c212939,932605,203201,928511,194734,922867v-5645,-8467,-12383,-16298,-16934,-25400c173809,889485,174909,879036,169334,872067v-6357,-7946,-16933,-11289,-25400,-16933c135467,843845,127568,832107,118534,821267v-5110,-6132,-12974,-10002,-16934,-16933c94060,791138,91945,775343,84667,762000,74922,744134,50800,711200,50800,711200,47978,697089,46885,682519,42334,668867,-14955,496998,23152,642935,,550334,5645,513645,7931,476279,16934,440267v2468,-9872,10948,-17171,16933,-25400c50466,392043,69012,370616,84667,347134v38702,-58053,-8745,13990,42333,-67734c132393,270771,138289,262467,143934,254000v21279,-63843,-7426,14851,25400,-50800c191316,159236,161657,193942,194734,160867v8467,2822,18431,2892,25400,8467c228080,175691,230962,186594,237067,194734v2395,3193,5645,5644,8467,8466l169334,338667xe" filled="f" strokecolor="#ffd966 [1943]" strokeweight="1pt">
                 <v:stroke joinstyle="miter"/>
                 <v:path arrowok="t" o:connecttype="custom" o:connectlocs="121442,338667;121442,338667;163946,270934;176090,245534;194306,220134;206450,194734;230739,169334;261099,127000;297531,110067;315747,101600;340036,93134;400756,50800;418972,42334;443260,25400;485765,8467;503981,0;692214,8467;722575,16934;789367,33867;850088,67734;904737,101600;916881,118534;959385,152400;983673,186267;1001889,194734;1044394,254000;1068682,279400;1117258,347134;1129402,372534;1165835,414867;1190123,465667;1202267,491067;1196195,668867;1184051,685800;1171907,711200;1123331,778934;1086898,829734;1032250,905934;995818,939800;874376,1066800;850088,1083734;759007,1159934;716503,1168400;637566,1185334;400756,1176867;376468,1168400;309675,1126067;291459,1109134;267171,1092200;248955,1066800;188234,990600;170018,965200;157874,939800;139658,922867;127513,897467;121442,872067;103225,855134;85009,821267;72865,804334;60721,762000;36432,711200;30361,668867;0,550334;12145,440267;24288,414867;60721,347134;91081,279400;103225,254000;121442,203200;139658,160867;157874,169334;170018,194734;176090,203200;121442,338667" o:connectangles="0,0,0,0,0,0,0,0,0,0,0,0,0,0,0,0,0,0,0,0,0,0,0,0,0,0,0,0,0,0,0,0,0,0,0,0,0,0,0,0,0,0,0,0,0,0,0,0,0,0,0,0,0,0,0,0,0,0,0,0,0,0,0,0,0,0,0,0,0,0,0,0,0,0"/>
               </v:shape>
@@ -7719,7 +8107,7 @@
                     <pic:cNvPicPr/>
                   </pic:nvPicPr>
                   <pic:blipFill>
-                    <a:blip r:embed="rId23" cstate="print">
+                    <a:blip r:embed="rId24" cstate="print">
                       <a:extLst>
                         <a:ext uri="{28A0092B-C50C-407E-A947-70E740481C1C}">
                           <a14:useLocalDpi xmlns:a14="http://schemas.microsoft.com/office/drawing/2010/main" val="0"/>
@@ -7761,21 +8149,12 @@
         </w:rPr>
         <w:t xml:space="preserve">The overall result is okay except one </w:t>
       </w:r>
-      <w:proofErr w:type="spellStart"/>
-      <w:r>
-        <w:rPr>
-          <w:sz w:val="16"/>
-          <w:szCs w:val="16"/>
-        </w:rPr>
-        <w:t>keypoint</w:t>
-      </w:r>
-      <w:proofErr w:type="spellEnd"/>
-      <w:r>
-        <w:rPr>
-          <w:sz w:val="16"/>
-          <w:szCs w:val="16"/>
-        </w:rPr>
-        <w:t xml:space="preserve"> is miss matched</w:t>
+      <w:r>
+        <w:rPr>
+          <w:sz w:val="16"/>
+          <w:szCs w:val="16"/>
+        </w:rPr>
+        <w:t>keypoint is miss matched</w:t>
       </w:r>
     </w:p>
     <w:p>
@@ -8016,6 +8395,7 @@
     <w:lsdException w:name="HTML Sample" w:semiHidden="1" w:unhideWhenUsed="1"/>
     <w:lsdException w:name="HTML Typewriter" w:semiHidden="1" w:unhideWhenUsed="1"/>
     <w:lsdException w:name="HTML Variable" w:semiHidden="1" w:unhideWhenUsed="1"/>
+    <w:lsdException w:name="Normal Table" w:semiHidden="1" w:unhideWhenUsed="1"/>
     <w:lsdException w:name="annotation subject" w:semiHidden="1" w:unhideWhenUsed="1"/>
     <w:lsdException w:name="No List" w:semiHidden="1" w:unhideWhenUsed="1"/>
     <w:lsdException w:name="Outline List 1" w:semiHidden="1" w:unhideWhenUsed="1"/>
@@ -8061,9 +8441,11 @@
     <w:lsdException w:name="Table Subtle 1" w:semiHidden="1" w:unhideWhenUsed="1"/>
     <w:lsdException w:name="Table Subtle 2" w:semiHidden="1" w:unhideWhenUsed="1"/>
     <w:lsdException w:name="Table Web 1" w:semiHidden="1" w:unhideWhenUsed="1"/>
+    <w:lsdException w:name="Table Web 2" w:semiHidden="1" w:unhideWhenUsed="1"/>
     <w:lsdException w:name="Table Web 3" w:semiHidden="1" w:unhideWhenUsed="1"/>
     <w:lsdException w:name="Balloon Text" w:semiHidden="1" w:unhideWhenUsed="1"/>
     <w:lsdException w:name="Table Grid" w:uiPriority="39"/>
+    <w:lsdException w:name="Table Theme" w:semiHidden="1" w:unhideWhenUsed="1"/>
     <w:lsdException w:name="Placeholder Text" w:semiHidden="1"/>
     <w:lsdException w:name="No Spacing" w:uiPriority="1" w:qFormat="1"/>
     <w:lsdException w:name="Light Shading" w:uiPriority="60"/>
